--- a/modules/dist/content/docs/PowerEditor-Version 5.10-Release Notes.docx
+++ b/modules/dist/content/docs/PowerEditor-Version 5.10-Release Notes.docx
@@ -12,7 +12,9 @@
         </w:rPr>
       </w:pPr>
       <w:bookmarkStart w:id="0" w:name="bookmark"/>
+      <w:bookmarkStart w:id="1" w:name="_GoBack"/>
       <w:bookmarkEnd w:id="0"/>
+      <w:bookmarkEnd w:id="1"/>
       <w:r>
         <w:rPr>
           <w:noProof/>
@@ -376,15 +378,7 @@
           <w:color w:val="000058"/>
           <w:sz w:val="36"/>
         </w:rPr>
-        <w:t>A</w:t>
-      </w:r>
-      <w:r>
-        <w:rPr>
-          <w:b/>
-          <w:color w:val="000058"/>
-          <w:sz w:val="36"/>
-        </w:rPr>
-        <w:t>ugust 30, 2018</w:t>
+        <w:t>September 7, 2018</w:t>
       </w:r>
     </w:p>
     <w:p>
@@ -2035,7 +2029,7 @@
         <w:rPr>
           <w:i/>
         </w:rPr>
-        <w:t xml:space="preserve">The upgrade instructions in this document are intended for administrators who have a thorough understanding of the PowerEditor configuration. Customers without on-site support who are considering an upgrade are encouraged to call CoreLogic MindBox Technical Support for materials and assistance </w:t>
+        <w:t xml:space="preserve">The upgrade instructions in this document are intended for administrators who have a thorough understanding of the PowerEditor configuration. Customers without on-site support who are considering an upgrade are encouraged to call CoreLogic Technical Support for materials and assistance </w:t>
       </w:r>
       <w:r>
         <w:t>1-</w:t>
@@ -2067,18 +2061,18 @@
         <w:suppressAutoHyphens/>
         <w:spacing w:after="240" w:line="240" w:lineRule="auto"/>
       </w:pPr>
-      <w:bookmarkStart w:id="1" w:name="__RefHeading___Toc254517319"/>
-      <w:bookmarkStart w:id="2" w:name="Ref144201942"/>
-      <w:bookmarkStart w:id="3" w:name="_TOC1500"/>
-      <w:bookmarkStart w:id="4" w:name="_Toc523320746"/>
-      <w:bookmarkEnd w:id="1"/>
+      <w:bookmarkStart w:id="2" w:name="__RefHeading___Toc254517319"/>
+      <w:bookmarkStart w:id="3" w:name="Ref144201942"/>
+      <w:bookmarkStart w:id="4" w:name="_TOC1500"/>
+      <w:bookmarkStart w:id="5" w:name="_Toc523320746"/>
       <w:bookmarkEnd w:id="2"/>
       <w:bookmarkEnd w:id="3"/>
+      <w:bookmarkEnd w:id="4"/>
       <w:r>
         <w:lastRenderedPageBreak/>
         <w:t>Introduction</w:t>
       </w:r>
-      <w:bookmarkEnd w:id="4"/>
+      <w:bookmarkEnd w:id="5"/>
     </w:p>
     <w:p>
       <w:r>
@@ -2110,17 +2104,17 @@
         <w:suppressAutoHyphens/>
         <w:spacing w:before="240" w:after="120" w:line="240" w:lineRule="auto"/>
       </w:pPr>
-      <w:bookmarkStart w:id="5" w:name="__RefHeading___Toc254517320"/>
-      <w:bookmarkStart w:id="6" w:name="Ref144202090"/>
-      <w:bookmarkStart w:id="7" w:name="_TOC1796"/>
-      <w:bookmarkStart w:id="8" w:name="_Toc523320747"/>
-      <w:bookmarkEnd w:id="5"/>
+      <w:bookmarkStart w:id="6" w:name="__RefHeading___Toc254517320"/>
+      <w:bookmarkStart w:id="7" w:name="Ref144202090"/>
+      <w:bookmarkStart w:id="8" w:name="_TOC1796"/>
+      <w:bookmarkStart w:id="9" w:name="_Toc523320747"/>
       <w:bookmarkEnd w:id="6"/>
       <w:bookmarkEnd w:id="7"/>
+      <w:bookmarkEnd w:id="8"/>
       <w:r>
         <w:t>New Features</w:t>
       </w:r>
-      <w:bookmarkEnd w:id="8"/>
+      <w:bookmarkEnd w:id="9"/>
     </w:p>
     <w:p>
       <w:pPr>
@@ -2144,17 +2138,17 @@
         <w:suppressAutoHyphens/>
         <w:spacing w:before="240" w:after="120" w:line="240" w:lineRule="auto"/>
       </w:pPr>
-      <w:bookmarkStart w:id="9" w:name="__RefHeading___Toc254517321"/>
-      <w:bookmarkStart w:id="10" w:name="TOC1785"/>
-      <w:bookmarkStart w:id="11" w:name="_TOC3106"/>
-      <w:bookmarkStart w:id="12" w:name="_Toc523320748"/>
-      <w:bookmarkEnd w:id="9"/>
+      <w:bookmarkStart w:id="10" w:name="__RefHeading___Toc254517321"/>
+      <w:bookmarkStart w:id="11" w:name="TOC1785"/>
+      <w:bookmarkStart w:id="12" w:name="_TOC3106"/>
+      <w:bookmarkStart w:id="13" w:name="_Toc523320748"/>
       <w:bookmarkEnd w:id="10"/>
       <w:bookmarkEnd w:id="11"/>
+      <w:bookmarkEnd w:id="12"/>
       <w:r>
         <w:t>Issues Resolved</w:t>
       </w:r>
-      <w:bookmarkEnd w:id="12"/>
+      <w:bookmarkEnd w:id="13"/>
     </w:p>
     <w:p>
       <w:pPr>
@@ -2209,20 +2203,20 @@
         <w:suppressAutoHyphens/>
         <w:spacing w:before="240" w:after="120" w:line="240" w:lineRule="auto"/>
       </w:pPr>
-      <w:bookmarkStart w:id="13" w:name="__RefHeading___Toc254517322"/>
-      <w:bookmarkStart w:id="14" w:name="Ref141514531"/>
-      <w:bookmarkStart w:id="15" w:name="_TOC4358"/>
-      <w:bookmarkStart w:id="16" w:name="_Toc523320749"/>
-      <w:bookmarkEnd w:id="13"/>
+      <w:bookmarkStart w:id="14" w:name="__RefHeading___Toc254517322"/>
+      <w:bookmarkStart w:id="15" w:name="Ref141514531"/>
+      <w:bookmarkStart w:id="16" w:name="_TOC4358"/>
+      <w:bookmarkStart w:id="17" w:name="_Toc523320749"/>
       <w:bookmarkEnd w:id="14"/>
       <w:bookmarkEnd w:id="15"/>
+      <w:bookmarkEnd w:id="16"/>
       <w:r>
         <w:rPr>
           <w:kern w:val="1"/>
         </w:rPr>
         <w:t>User Interface Changes</w:t>
       </w:r>
-      <w:bookmarkEnd w:id="16"/>
+      <w:bookmarkEnd w:id="17"/>
     </w:p>
     <w:p>
       <w:pPr>
@@ -2306,16 +2300,16 @@
           <w:kern w:val="1"/>
         </w:rPr>
       </w:pPr>
-      <w:bookmarkStart w:id="17" w:name="_Ref523316899"/>
-      <w:bookmarkStart w:id="18" w:name="_Toc523320750"/>
+      <w:bookmarkStart w:id="18" w:name="_Ref523316899"/>
+      <w:bookmarkStart w:id="19" w:name="_Toc523320750"/>
       <w:r>
         <w:rPr>
           <w:kern w:val="1"/>
         </w:rPr>
         <w:t>Known Issues</w:t>
       </w:r>
-      <w:bookmarkEnd w:id="17"/>
       <w:bookmarkEnd w:id="18"/>
+      <w:bookmarkEnd w:id="19"/>
     </w:p>
     <w:p>
       <w:pPr>
@@ -2333,6 +2327,12 @@
           <w:i/>
         </w:rPr>
         <w:t>within guideline grid</w:t>
+      </w:r>
+      <w:r>
+        <w:rPr>
+          <w:i/>
+        </w:rPr>
+        <w:t>s</w:t>
       </w:r>
       <w:r>
         <w:t xml:space="preserve"> no longer brings up a date selection dialog.  The user can simply type in a date within this grid.</w:t>
@@ -2520,14 +2520,27 @@
       <w:r>
         <w:t xml:space="preserve">Figure </w:t>
       </w:r>
-      <w:fldSimple w:instr=" SEQ Figure \* ARABIC ">
-        <w:r>
-          <w:rPr>
-            <w:noProof/>
-          </w:rPr>
-          <w:t>1</w:t>
-        </w:r>
-      </w:fldSimple>
+      <w:r>
+        <w:fldChar w:fldCharType="begin"/>
+      </w:r>
+      <w:r>
+        <w:instrText xml:space="preserve"> SEQ Figure \* ARABIC </w:instrText>
+      </w:r>
+      <w:r>
+        <w:fldChar w:fldCharType="separate"/>
+      </w:r>
+      <w:r>
+        <w:rPr>
+          <w:noProof/>
+        </w:rPr>
+        <w:t>1</w:t>
+      </w:r>
+      <w:r>
+        <w:rPr>
+          <w:noProof/>
+        </w:rPr>
+        <w:fldChar w:fldCharType="end"/>
+      </w:r>
       <w:r>
         <w:t>: Excerpt from PowerEditorConfiguration.xml</w:t>
       </w:r>
@@ -2558,18 +2571,18 @@
         <w:suppressAutoHyphens/>
         <w:spacing w:after="240" w:line="240" w:lineRule="auto"/>
       </w:pPr>
-      <w:bookmarkStart w:id="19" w:name="TOC1944"/>
-      <w:bookmarkStart w:id="20" w:name="_TOC4583"/>
-      <w:bookmarkStart w:id="21" w:name="__RefHeading___Toc254517323"/>
-      <w:bookmarkStart w:id="22" w:name="_Toc523320751"/>
-      <w:bookmarkEnd w:id="19"/>
+      <w:bookmarkStart w:id="20" w:name="TOC1944"/>
+      <w:bookmarkStart w:id="21" w:name="_TOC4583"/>
+      <w:bookmarkStart w:id="22" w:name="__RefHeading___Toc254517323"/>
+      <w:bookmarkStart w:id="23" w:name="_Toc523320751"/>
       <w:bookmarkEnd w:id="20"/>
+      <w:bookmarkEnd w:id="21"/>
       <w:r>
         <w:lastRenderedPageBreak/>
         <w:t>Upgrade Instructions</w:t>
       </w:r>
-      <w:bookmarkEnd w:id="21"/>
       <w:bookmarkEnd w:id="22"/>
+      <w:bookmarkEnd w:id="23"/>
       <w:r>
         <w:t xml:space="preserve"> </w:t>
       </w:r>
@@ -2585,20 +2598,20 @@
         <w:suppressAutoHyphens/>
         <w:spacing w:before="240" w:after="120" w:line="240" w:lineRule="auto"/>
       </w:pPr>
-      <w:bookmarkStart w:id="23" w:name="TOC1966"/>
-      <w:bookmarkStart w:id="24" w:name="_TOC4605"/>
-      <w:bookmarkStart w:id="25" w:name="__RefHeading___Toc254517324"/>
-      <w:bookmarkStart w:id="26" w:name="_Toc523320752"/>
-      <w:bookmarkEnd w:id="23"/>
+      <w:bookmarkStart w:id="24" w:name="TOC1966"/>
+      <w:bookmarkStart w:id="25" w:name="_TOC4605"/>
+      <w:bookmarkStart w:id="26" w:name="__RefHeading___Toc254517324"/>
+      <w:bookmarkStart w:id="27" w:name="_Toc523320752"/>
       <w:bookmarkEnd w:id="24"/>
+      <w:bookmarkEnd w:id="25"/>
       <w:r>
         <w:t>Upgrading from Version 5.9.</w:t>
       </w:r>
-      <w:bookmarkEnd w:id="25"/>
+      <w:bookmarkEnd w:id="26"/>
       <w:r>
         <w:t>5</w:t>
       </w:r>
-      <w:bookmarkEnd w:id="26"/>
+      <w:bookmarkEnd w:id="27"/>
     </w:p>
     <w:p>
       <w:r>
@@ -2797,59 +2810,59 @@
               <w:rPr>
                 <w:i/>
               </w:rPr>
+              <w:instrText xml:space="preserve"> \* MERGEFORMAT </w:instrText>
             </w:r>
             <w:r>
               <w:rPr>
                 <w:i/>
               </w:rPr>
+            </w:r>
+            <w:r>
+              <w:rPr>
+                <w:i/>
+              </w:rPr>
+              <w:fldChar w:fldCharType="separate"/>
+            </w:r>
+            <w:r>
+              <w:rPr>
+                <w:i/>
+              </w:rPr>
+              <w:t>2.1.1</w:t>
+            </w:r>
+            <w:r>
+              <w:rPr>
+                <w:i/>
+              </w:rPr>
+              <w:fldChar w:fldCharType="end"/>
+            </w:r>
+            <w:r>
+              <w:rPr>
+                <w:i/>
+              </w:rPr>
+              <w:t xml:space="preserve"> </w:t>
+            </w:r>
+            <w:r>
+              <w:rPr>
+                <w:i/>
+              </w:rPr>
+              <w:fldChar w:fldCharType="begin"/>
+            </w:r>
+            <w:r>
+              <w:rPr>
+                <w:i/>
+              </w:rPr>
+              <w:instrText xml:space="preserve"> REF _Ref520549709 \h </w:instrText>
+            </w:r>
+            <w:r>
+              <w:rPr>
+                <w:i/>
+              </w:rPr>
               <w:instrText xml:space="preserve"> \* MERGEFORMAT </w:instrText>
             </w:r>
             <w:r>
               <w:rPr>
                 <w:i/>
               </w:rPr>
-              <w:fldChar w:fldCharType="separate"/>
-            </w:r>
-            <w:r>
-              <w:rPr>
-                <w:i/>
-              </w:rPr>
-              <w:t>2.1.1</w:t>
-            </w:r>
-            <w:r>
-              <w:rPr>
-                <w:i/>
-              </w:rPr>
-              <w:fldChar w:fldCharType="end"/>
-            </w:r>
-            <w:r>
-              <w:rPr>
-                <w:i/>
-              </w:rPr>
-              <w:t xml:space="preserve"> </w:t>
-            </w:r>
-            <w:r>
-              <w:rPr>
-                <w:i/>
-              </w:rPr>
-              <w:fldChar w:fldCharType="begin"/>
-            </w:r>
-            <w:r>
-              <w:rPr>
-                <w:i/>
-              </w:rPr>
-              <w:instrText xml:space="preserve"> REF _Ref520549709 \h </w:instrText>
-            </w:r>
-            <w:r>
-              <w:rPr>
-                <w:i/>
-              </w:rPr>
-            </w:r>
-            <w:r>
-              <w:rPr>
-                <w:i/>
-              </w:rPr>
-              <w:instrText xml:space="preserve"> \* MERGEFORMAT </w:instrText>
             </w:r>
             <w:r>
               <w:rPr>
@@ -3007,7 +3020,7 @@
               <w:rPr>
                 <w:sz w:val="20"/>
               </w:rPr>
-              <w:t>Optional</w:t>
+              <w:t>Yes</w:t>
             </w:r>
           </w:p>
         </w:tc>
@@ -3026,8 +3039,14 @@
             <w:pPr>
               <w:keepNext/>
               <w:spacing w:before="40" w:after="40"/>
+              <w:rPr>
+                <w:i/>
+              </w:rPr>
             </w:pPr>
             <w:r>
+              <w:rPr>
+                <w:i/>
+              </w:rPr>
               <w:t xml:space="preserve">See </w:t>
             </w:r>
             <w:r>
@@ -3052,59 +3071,59 @@
               <w:rPr>
                 <w:i/>
               </w:rPr>
+              <w:instrText xml:space="preserve"> \* MERGEFORMAT </w:instrText>
             </w:r>
             <w:r>
               <w:rPr>
                 <w:i/>
               </w:rPr>
+            </w:r>
+            <w:r>
+              <w:rPr>
+                <w:i/>
+              </w:rPr>
+              <w:fldChar w:fldCharType="separate"/>
+            </w:r>
+            <w:r>
+              <w:rPr>
+                <w:i/>
+              </w:rPr>
+              <w:t>1.4</w:t>
+            </w:r>
+            <w:r>
+              <w:rPr>
+                <w:i/>
+              </w:rPr>
+              <w:fldChar w:fldCharType="end"/>
+            </w:r>
+            <w:r>
+              <w:rPr>
+                <w:i/>
+              </w:rPr>
+              <w:t xml:space="preserve"> </w:t>
+            </w:r>
+            <w:r>
+              <w:rPr>
+                <w:i/>
+              </w:rPr>
+              <w:fldChar w:fldCharType="begin"/>
+            </w:r>
+            <w:r>
+              <w:rPr>
+                <w:i/>
+              </w:rPr>
+              <w:instrText xml:space="preserve"> REF _Ref523316899 \h </w:instrText>
+            </w:r>
+            <w:r>
+              <w:rPr>
+                <w:i/>
+              </w:rPr>
               <w:instrText xml:space="preserve"> \* MERGEFORMAT </w:instrText>
             </w:r>
             <w:r>
               <w:rPr>
                 <w:i/>
               </w:rPr>
-              <w:fldChar w:fldCharType="separate"/>
-            </w:r>
-            <w:r>
-              <w:rPr>
-                <w:i/>
-              </w:rPr>
-              <w:t>1.4</w:t>
-            </w:r>
-            <w:r>
-              <w:rPr>
-                <w:i/>
-              </w:rPr>
-              <w:fldChar w:fldCharType="end"/>
-            </w:r>
-            <w:r>
-              <w:rPr>
-                <w:i/>
-              </w:rPr>
-              <w:t xml:space="preserve"> </w:t>
-            </w:r>
-            <w:r>
-              <w:rPr>
-                <w:i/>
-              </w:rPr>
-              <w:fldChar w:fldCharType="begin"/>
-            </w:r>
-            <w:r>
-              <w:rPr>
-                <w:i/>
-              </w:rPr>
-              <w:instrText xml:space="preserve"> REF _Ref523316899 \h </w:instrText>
-            </w:r>
-            <w:r>
-              <w:rPr>
-                <w:i/>
-              </w:rPr>
-            </w:r>
-            <w:r>
-              <w:rPr>
-                <w:i/>
-              </w:rPr>
-              <w:instrText xml:space="preserve"> \* MERGEFORMAT </w:instrText>
             </w:r>
             <w:r>
               <w:rPr>
@@ -3126,7 +3145,110 @@
               <w:fldChar w:fldCharType="end"/>
             </w:r>
             <w:r>
+              <w:rPr>
+                <w:i/>
+              </w:rPr>
               <w:t xml:space="preserve"> </w:t>
+            </w:r>
+            <w:r>
+              <w:rPr>
+                <w:i/>
+              </w:rPr>
+              <w:t>and</w:t>
+            </w:r>
+            <w:r>
+              <w:rPr>
+                <w:i/>
+              </w:rPr>
+              <w:t xml:space="preserve"> </w:t>
+            </w:r>
+            <w:r>
+              <w:rPr>
+                <w:i/>
+              </w:rPr>
+              <w:fldChar w:fldCharType="begin"/>
+            </w:r>
+            <w:r>
+              <w:rPr>
+                <w:i/>
+              </w:rPr>
+              <w:instrText xml:space="preserve"> REF _Ref523484702 \r \h </w:instrText>
+            </w:r>
+            <w:r>
+              <w:rPr>
+                <w:i/>
+              </w:rPr>
+              <w:instrText xml:space="preserve"> \* MERGEFORMAT </w:instrText>
+            </w:r>
+            <w:r>
+              <w:rPr>
+                <w:i/>
+              </w:rPr>
+            </w:r>
+            <w:r>
+              <w:rPr>
+                <w:i/>
+              </w:rPr>
+              <w:fldChar w:fldCharType="separate"/>
+            </w:r>
+            <w:r>
+              <w:rPr>
+                <w:i/>
+              </w:rPr>
+              <w:t>2.1.1.1</w:t>
+            </w:r>
+            <w:r>
+              <w:rPr>
+                <w:i/>
+              </w:rPr>
+              <w:fldChar w:fldCharType="end"/>
+            </w:r>
+            <w:r>
+              <w:rPr>
+                <w:i/>
+              </w:rPr>
+              <w:t xml:space="preserve"> </w:t>
+            </w:r>
+            <w:r>
+              <w:rPr>
+                <w:i/>
+              </w:rPr>
+              <w:fldChar w:fldCharType="begin"/>
+            </w:r>
+            <w:r>
+              <w:rPr>
+                <w:i/>
+              </w:rPr>
+              <w:instrText xml:space="preserve"> REF _Ref523484702 \h </w:instrText>
+            </w:r>
+            <w:r>
+              <w:rPr>
+                <w:i/>
+              </w:rPr>
+              <w:instrText xml:space="preserve"> \* MERGEFORMAT </w:instrText>
+            </w:r>
+            <w:r>
+              <w:rPr>
+                <w:i/>
+              </w:rPr>
+            </w:r>
+            <w:r>
+              <w:rPr>
+                <w:i/>
+              </w:rPr>
+              <w:fldChar w:fldCharType="separate"/>
+            </w:r>
+            <w:r>
+              <w:rPr>
+                <w:i/>
+              </w:rPr>
+              <w:t>Update PowerEditorConfiguration.xml</w:t>
+            </w:r>
+            <w:r>
+              <w:rPr>
+                <w:i/>
+              </w:rPr>
+              <w:fldChar w:fldCharType="end"/>
             </w:r>
           </w:p>
         </w:tc>
@@ -3208,6 +3330,9 @@
             <w:pPr>
               <w:keepNext/>
               <w:spacing w:before="40" w:after="40"/>
+              <w:rPr>
+                <w:i/>
+              </w:rPr>
             </w:pPr>
             <w:r>
               <w:t xml:space="preserve">See </w:t>
@@ -3228,77 +3353,77 @@
               <w:rPr>
                 <w:i/>
               </w:rPr>
-              <w:instrText xml:space="preserve"> REF _Ref520549709 \r \h </w:instrText>
+              <w:instrText xml:space="preserve"> REF _Ref524033224 \r \h </w:instrText>
             </w:r>
             <w:r>
               <w:rPr>
                 <w:i/>
               </w:rPr>
+              <w:instrText xml:space="preserve"> \* MERGEFORMAT </w:instrText>
             </w:r>
             <w:r>
               <w:rPr>
                 <w:i/>
               </w:rPr>
+            </w:r>
+            <w:r>
+              <w:rPr>
+                <w:i/>
+              </w:rPr>
+              <w:fldChar w:fldCharType="separate"/>
+            </w:r>
+            <w:r>
+              <w:rPr>
+                <w:i/>
+              </w:rPr>
+              <w:t>2.1.1.2</w:t>
+            </w:r>
+            <w:r>
+              <w:rPr>
+                <w:i/>
+              </w:rPr>
+              <w:fldChar w:fldCharType="end"/>
+            </w:r>
+            <w:r>
+              <w:rPr>
+                <w:i/>
+              </w:rPr>
+              <w:t xml:space="preserve"> </w:t>
+            </w:r>
+            <w:r>
+              <w:rPr>
+                <w:i/>
+              </w:rPr>
+              <w:fldChar w:fldCharType="begin"/>
+            </w:r>
+            <w:r>
+              <w:rPr>
+                <w:i/>
+              </w:rPr>
+              <w:instrText xml:space="preserve"> REF _Ref524033224 \h </w:instrText>
+            </w:r>
+            <w:r>
+              <w:rPr>
+                <w:i/>
+              </w:rPr>
               <w:instrText xml:space="preserve"> \* MERGEFORMAT </w:instrText>
             </w:r>
             <w:r>
               <w:rPr>
                 <w:i/>
               </w:rPr>
+            </w:r>
+            <w:r>
+              <w:rPr>
+                <w:i/>
+              </w:rPr>
               <w:fldChar w:fldCharType="separate"/>
             </w:r>
             <w:r>
               <w:rPr>
                 <w:i/>
               </w:rPr>
-              <w:t>2.1.1</w:t>
-            </w:r>
-            <w:r>
-              <w:rPr>
-                <w:i/>
-              </w:rPr>
-              <w:fldChar w:fldCharType="end"/>
-            </w:r>
-            <w:r>
-              <w:rPr>
-                <w:i/>
-              </w:rPr>
-              <w:t xml:space="preserve"> </w:t>
-            </w:r>
-            <w:r>
-              <w:rPr>
-                <w:i/>
-              </w:rPr>
-              <w:fldChar w:fldCharType="begin"/>
-            </w:r>
-            <w:r>
-              <w:rPr>
-                <w:i/>
-              </w:rPr>
-              <w:instrText xml:space="preserve"> REF _Ref520549709 \h </w:instrText>
-            </w:r>
-            <w:r>
-              <w:rPr>
-                <w:i/>
-              </w:rPr>
-            </w:r>
-            <w:r>
-              <w:rPr>
-                <w:i/>
-              </w:rPr>
-              <w:instrText xml:space="preserve"> \* MERGEFORMAT </w:instrText>
-            </w:r>
-            <w:r>
-              <w:rPr>
-                <w:i/>
-              </w:rPr>
-              <w:fldChar w:fldCharType="separate"/>
-            </w:r>
-            <w:r>
-              <w:rPr>
-                <w:i/>
-              </w:rPr>
-              <w:t>Server Upgrade Procedure</w:t>
+              <w:t>Update web.xml</w:t>
             </w:r>
             <w:r>
               <w:rPr>
@@ -3634,59 +3759,59 @@
               <w:rPr>
                 <w:i/>
               </w:rPr>
+              <w:instrText xml:space="preserve"> \* MERGEFORMAT </w:instrText>
             </w:r>
             <w:r>
               <w:rPr>
                 <w:i/>
               </w:rPr>
+            </w:r>
+            <w:r>
+              <w:rPr>
+                <w:i/>
+              </w:rPr>
+              <w:fldChar w:fldCharType="separate"/>
+            </w:r>
+            <w:r>
+              <w:rPr>
+                <w:i/>
+              </w:rPr>
+              <w:t>2.1.2</w:t>
+            </w:r>
+            <w:r>
+              <w:rPr>
+                <w:i/>
+              </w:rPr>
+              <w:fldChar w:fldCharType="end"/>
+            </w:r>
+            <w:r>
+              <w:rPr>
+                <w:i/>
+              </w:rPr>
+              <w:t xml:space="preserve"> </w:t>
+            </w:r>
+            <w:r>
+              <w:rPr>
+                <w:i/>
+              </w:rPr>
+              <w:fldChar w:fldCharType="begin"/>
+            </w:r>
+            <w:r>
+              <w:rPr>
+                <w:i/>
+              </w:rPr>
+              <w:instrText xml:space="preserve"> REF _Ref520549632 \h </w:instrText>
+            </w:r>
+            <w:r>
+              <w:rPr>
+                <w:i/>
+              </w:rPr>
               <w:instrText xml:space="preserve"> \* MERGEFORMAT </w:instrText>
             </w:r>
             <w:r>
               <w:rPr>
                 <w:i/>
               </w:rPr>
-              <w:fldChar w:fldCharType="separate"/>
-            </w:r>
-            <w:r>
-              <w:rPr>
-                <w:i/>
-              </w:rPr>
-              <w:t>2.1.2</w:t>
-            </w:r>
-            <w:r>
-              <w:rPr>
-                <w:i/>
-              </w:rPr>
-              <w:fldChar w:fldCharType="end"/>
-            </w:r>
-            <w:r>
-              <w:rPr>
-                <w:i/>
-              </w:rPr>
-              <w:t xml:space="preserve"> </w:t>
-            </w:r>
-            <w:r>
-              <w:rPr>
-                <w:i/>
-              </w:rPr>
-              <w:fldChar w:fldCharType="begin"/>
-            </w:r>
-            <w:r>
-              <w:rPr>
-                <w:i/>
-              </w:rPr>
-              <w:instrText xml:space="preserve"> REF _Ref520549632 \h </w:instrText>
-            </w:r>
-            <w:r>
-              <w:rPr>
-                <w:i/>
-              </w:rPr>
-            </w:r>
-            <w:r>
-              <w:rPr>
-                <w:i/>
-              </w:rPr>
-              <w:instrText xml:space="preserve"> \* MERGEFORMAT </w:instrText>
             </w:r>
             <w:r>
               <w:rPr>
@@ -3724,19 +3849,19 @@
         <w:suppressAutoHyphens/>
         <w:spacing w:before="120" w:after="120" w:line="240" w:lineRule="auto"/>
       </w:pPr>
-      <w:bookmarkStart w:id="27" w:name="__RefHeading___Toc254517325"/>
-      <w:bookmarkStart w:id="28" w:name="TOC2069"/>
-      <w:bookmarkStart w:id="29" w:name="_TOC4708"/>
-      <w:bookmarkStart w:id="30" w:name="_Ref520549709"/>
-      <w:bookmarkStart w:id="31" w:name="_Toc523320753"/>
-      <w:bookmarkEnd w:id="27"/>
+      <w:bookmarkStart w:id="28" w:name="__RefHeading___Toc254517325"/>
+      <w:bookmarkStart w:id="29" w:name="TOC2069"/>
+      <w:bookmarkStart w:id="30" w:name="_TOC4708"/>
+      <w:bookmarkStart w:id="31" w:name="_Ref520549709"/>
+      <w:bookmarkStart w:id="32" w:name="_Toc523320753"/>
       <w:bookmarkEnd w:id="28"/>
       <w:bookmarkEnd w:id="29"/>
+      <w:bookmarkEnd w:id="30"/>
       <w:r>
         <w:t>Server Upgrade Procedure</w:t>
       </w:r>
-      <w:bookmarkEnd w:id="30"/>
       <w:bookmarkEnd w:id="31"/>
+      <w:bookmarkEnd w:id="32"/>
     </w:p>
     <w:p>
       <w:r>
@@ -3765,8 +3890,6 @@
       <w:r>
         <w:t>In summary,</w:t>
       </w:r>
-      <w:bookmarkStart w:id="32" w:name="_GoBack"/>
-      <w:bookmarkEnd w:id="32"/>
     </w:p>
     <w:p>
       <w:pPr>
@@ -3799,10 +3922,10 @@
         <w:ind w:left="720" w:hanging="360"/>
       </w:pPr>
       <w:r>
-        <w:t>Shutdown Application Server</w:t>
-      </w:r>
-      <w:r>
-        <w:t xml:space="preserve"> (e.g. Tomcat, WAS, etc.)</w:t>
+        <w:t xml:space="preserve">Update </w:t>
+      </w:r>
+      <w:r>
+        <w:t>your PowerEditorConfiguration.xml.  See below.</w:t>
       </w:r>
     </w:p>
     <w:p>
@@ -3819,15 +3942,10 @@
         <w:ind w:left="720" w:hanging="360"/>
       </w:pPr>
       <w:r>
-        <w:t xml:space="preserve">Replace your old </w:t>
-      </w:r>
-      <w:proofErr w:type="spellStart"/>
-      <w:r>
-        <w:t>powereditor.war</w:t>
-      </w:r>
-      <w:proofErr w:type="spellEnd"/>
-      <w:r>
-        <w:t xml:space="preserve"> file with the new version</w:t>
+        <w:t>Shutdown Application Server</w:t>
+      </w:r>
+      <w:r>
+        <w:t xml:space="preserve"> (e.g. Tomcat, WAS, etc.)</w:t>
       </w:r>
     </w:p>
     <w:p>
@@ -3844,21 +3962,15 @@
         <w:ind w:left="720" w:hanging="360"/>
       </w:pPr>
       <w:r>
-        <w:t xml:space="preserve">Update </w:t>
+        <w:t xml:space="preserve">Replace your old </w:t>
       </w:r>
       <w:proofErr w:type="spellStart"/>
       <w:r>
-        <w:t>powereditor</w:t>
+        <w:t>powereditor.war</w:t>
       </w:r>
       <w:proofErr w:type="spellEnd"/>
       <w:r>
-        <w:t>/WEB-INF/</w:t>
-      </w:r>
-      <w:r>
-        <w:t xml:space="preserve">web.xml </w:t>
-      </w:r>
-      <w:r>
-        <w:t>with your server settings</w:t>
+        <w:t xml:space="preserve"> file with the new version</w:t>
       </w:r>
     </w:p>
     <w:p>
@@ -3875,7 +3987,574 @@
         <w:ind w:left="720" w:hanging="360"/>
       </w:pPr>
       <w:r>
-        <w:t>Start Application Server.</w:t>
+        <w:t xml:space="preserve">Update </w:t>
+      </w:r>
+      <w:proofErr w:type="spellStart"/>
+      <w:r>
+        <w:t>powereditor</w:t>
+      </w:r>
+      <w:proofErr w:type="spellEnd"/>
+      <w:r>
+        <w:t>/WEB-INF/</w:t>
+      </w:r>
+      <w:r>
+        <w:t xml:space="preserve">web.xml </w:t>
+      </w:r>
+      <w:r>
+        <w:t xml:space="preserve">– See </w:t>
+      </w:r>
+      <w:r>
+        <w:rPr>
+          <w:i/>
+        </w:rPr>
+        <w:t>Section</w:t>
+      </w:r>
+      <w:r>
+        <w:rPr>
+          <w:i/>
+        </w:rPr>
+        <w:t xml:space="preserve"> </w:t>
+      </w:r>
+      <w:r>
+        <w:rPr>
+          <w:i/>
+        </w:rPr>
+        <w:fldChar w:fldCharType="begin"/>
+      </w:r>
+      <w:r>
+        <w:rPr>
+          <w:i/>
+        </w:rPr>
+        <w:instrText xml:space="preserve"> REF _Ref524033224 \r \h </w:instrText>
+      </w:r>
+      <w:r>
+        <w:rPr>
+          <w:i/>
+        </w:rPr>
+        <w:instrText xml:space="preserve"> \* MERGEFORMAT </w:instrText>
+      </w:r>
+      <w:r>
+        <w:rPr>
+          <w:i/>
+        </w:rPr>
+      </w:r>
+      <w:r>
+        <w:rPr>
+          <w:i/>
+        </w:rPr>
+        <w:fldChar w:fldCharType="separate"/>
+      </w:r>
+      <w:r>
+        <w:rPr>
+          <w:i/>
+        </w:rPr>
+        <w:t>2.1.1.2</w:t>
+      </w:r>
+      <w:r>
+        <w:rPr>
+          <w:i/>
+        </w:rPr>
+        <w:fldChar w:fldCharType="end"/>
+      </w:r>
+      <w:r>
+        <w:rPr>
+          <w:i/>
+        </w:rPr>
+        <w:t xml:space="preserve"> </w:t>
+      </w:r>
+      <w:r>
+        <w:rPr>
+          <w:i/>
+        </w:rPr>
+        <w:fldChar w:fldCharType="begin"/>
+      </w:r>
+      <w:r>
+        <w:rPr>
+          <w:i/>
+        </w:rPr>
+        <w:instrText xml:space="preserve"> REF _Ref524033224 \h </w:instrText>
+      </w:r>
+      <w:r>
+        <w:rPr>
+          <w:i/>
+        </w:rPr>
+        <w:instrText xml:space="preserve"> \* MERGEFORMAT </w:instrText>
+      </w:r>
+      <w:r>
+        <w:rPr>
+          <w:i/>
+        </w:rPr>
+      </w:r>
+      <w:r>
+        <w:rPr>
+          <w:i/>
+        </w:rPr>
+        <w:fldChar w:fldCharType="separate"/>
+      </w:r>
+      <w:r>
+        <w:rPr>
+          <w:i/>
+        </w:rPr>
+        <w:t>Update web.xml</w:t>
+      </w:r>
+      <w:r>
+        <w:rPr>
+          <w:i/>
+        </w:rPr>
+        <w:fldChar w:fldCharType="end"/>
+      </w:r>
+    </w:p>
+    <w:p>
+      <w:pPr>
+        <w:numPr>
+          <w:ilvl w:val="0"/>
+          <w:numId w:val="4"/>
+        </w:numPr>
+        <w:tabs>
+          <w:tab w:val="left" w:pos="720"/>
+        </w:tabs>
+        <w:suppressAutoHyphens/>
+        <w:spacing w:after="0" w:line="240" w:lineRule="auto"/>
+        <w:ind w:left="720" w:hanging="360"/>
+      </w:pPr>
+      <w:r>
+        <w:t>Re-s</w:t>
+      </w:r>
+      <w:r>
+        <w:t>tart Application Server.</w:t>
+      </w:r>
+    </w:p>
+    <w:p>
+      <w:pPr>
+        <w:pStyle w:val="Heading3"/>
+        <w:keepLines w:val="0"/>
+        <w:numPr>
+          <w:ilvl w:val="3"/>
+          <w:numId w:val="2"/>
+        </w:numPr>
+        <w:suppressAutoHyphens/>
+        <w:spacing w:before="120" w:after="120" w:line="240" w:lineRule="auto"/>
+      </w:pPr>
+      <w:bookmarkStart w:id="33" w:name="_Ref523484702"/>
+      <w:bookmarkStart w:id="34" w:name="_Ref520549632"/>
+      <w:bookmarkStart w:id="35" w:name="_Toc523320754"/>
+      <w:r>
+        <w:t>Update PowerEditorConfiguration.xml</w:t>
+      </w:r>
+      <w:bookmarkEnd w:id="33"/>
+    </w:p>
+    <w:p>
+      <w:r>
+        <w:t>Start with your existing PowerEditorConfiguration.xml.</w:t>
+      </w:r>
+    </w:p>
+    <w:p>
+      <w:r>
+        <w:t xml:space="preserve">In the &lt;Server&gt; section of </w:t>
+      </w:r>
+      <w:r>
+        <w:t>your existing</w:t>
+      </w:r>
+      <w:r>
+        <w:t xml:space="preserve"> configuration file, add an entry that reflects the URL that Power Editor users would normally reference for the Power Editor. This entry will be used by the Power Editor Server to launch the Java client application. The reference can reflect an actual server or virtual URL.</w:t>
+      </w:r>
+    </w:p>
+    <w:p>
+      <w:pPr>
+        <w:rPr>
+          <w:rFonts w:ascii="Courier New" w:hAnsi="Courier New" w:cs="Courier New"/>
+        </w:rPr>
+      </w:pPr>
+      <w:r>
+        <w:rPr>
+          <w:rFonts w:ascii="Courier New" w:hAnsi="Courier New" w:cs="Courier New"/>
+        </w:rPr>
+        <w:tab/>
+      </w:r>
+      <w:r>
+        <w:rPr>
+          <w:rFonts w:ascii="Courier New" w:hAnsi="Courier New" w:cs="Courier New"/>
+        </w:rPr>
+        <w:tab/>
+        <w:t>&lt;Hostname&gt;</w:t>
+      </w:r>
+      <w:r>
+        <w:rPr>
+          <w:rFonts w:ascii="Courier New" w:hAnsi="Courier New" w:cs="Courier New"/>
+        </w:rPr>
+        <w:t>DevPowerEditor</w:t>
+      </w:r>
+      <w:r>
+        <w:rPr>
+          <w:rFonts w:ascii="Courier New" w:hAnsi="Courier New" w:cs="Courier New"/>
+        </w:rPr>
+        <w:t>.</w:t>
+      </w:r>
+      <w:r>
+        <w:rPr>
+          <w:rFonts w:ascii="Courier New" w:hAnsi="Courier New" w:cs="Courier New"/>
+        </w:rPr>
+        <w:t>corelogic</w:t>
+      </w:r>
+      <w:r>
+        <w:rPr>
+          <w:rFonts w:ascii="Courier New" w:hAnsi="Courier New" w:cs="Courier New"/>
+        </w:rPr>
+        <w:t>.com&lt;/Hostname&gt;</w:t>
+      </w:r>
+    </w:p>
+    <w:p>
+      <w:pPr>
+        <w:pStyle w:val="Heading3"/>
+        <w:keepLines w:val="0"/>
+        <w:numPr>
+          <w:ilvl w:val="3"/>
+          <w:numId w:val="2"/>
+        </w:numPr>
+        <w:suppressAutoHyphens/>
+        <w:spacing w:before="120" w:after="120" w:line="240" w:lineRule="auto"/>
+      </w:pPr>
+      <w:bookmarkStart w:id="36" w:name="_Ref524033224"/>
+      <w:r>
+        <w:t xml:space="preserve">Update </w:t>
+      </w:r>
+      <w:r>
+        <w:t>web.xml</w:t>
+      </w:r>
+      <w:bookmarkEnd w:id="36"/>
+    </w:p>
+    <w:p>
+      <w:pPr>
+        <w:spacing w:after="0"/>
+      </w:pPr>
+      <w:r>
+        <w:t>Start with the</w:t>
+      </w:r>
+      <w:r>
+        <w:t xml:space="preserve"> new version </w:t>
+      </w:r>
+      <w:r>
+        <w:t xml:space="preserve">the web.xml file which is bundled within the new </w:t>
+      </w:r>
+      <w:proofErr w:type="spellStart"/>
+      <w:r>
+        <w:t>powereditor.war</w:t>
+      </w:r>
+      <w:proofErr w:type="spellEnd"/>
+      <w:r>
+        <w:t xml:space="preserve">.  The web.xml file </w:t>
+      </w:r>
+      <w:proofErr w:type="gramStart"/>
+      <w:r>
+        <w:t>is</w:t>
+      </w:r>
+      <w:r>
+        <w:t xml:space="preserve"> located in</w:t>
+      </w:r>
+      <w:proofErr w:type="gramEnd"/>
+      <w:r>
+        <w:t xml:space="preserve"> </w:t>
+      </w:r>
+      <w:r>
+        <w:t>within the war file under:</w:t>
+      </w:r>
+    </w:p>
+    <w:p>
+      <w:pPr>
+        <w:spacing w:after="0"/>
+        <w:ind w:firstLine="720"/>
+      </w:pPr>
+      <w:proofErr w:type="spellStart"/>
+      <w:r>
+        <w:t>powereditor</w:t>
+      </w:r>
+      <w:proofErr w:type="spellEnd"/>
+      <w:r>
+        <w:t>/WEB-INF/web.xml</w:t>
+      </w:r>
+    </w:p>
+    <w:p>
+      <w:pPr>
+        <w:spacing w:after="0"/>
+      </w:pPr>
+      <w:r>
+        <w:t xml:space="preserve">You’ll need to extract this </w:t>
+      </w:r>
+      <w:r>
+        <w:t>web.xml</w:t>
+      </w:r>
+      <w:r>
+        <w:t xml:space="preserve"> from </w:t>
+      </w:r>
+      <w:proofErr w:type="spellStart"/>
+      <w:r>
+        <w:t>powereditor.war</w:t>
+      </w:r>
+      <w:proofErr w:type="spellEnd"/>
+      <w:r>
+        <w:t xml:space="preserve">, then edit it.  </w:t>
+      </w:r>
+    </w:p>
+    <w:p>
+      <w:r>
+        <w:lastRenderedPageBreak/>
+        <w:t xml:space="preserve">This file can be extracted from </w:t>
+      </w:r>
+      <w:proofErr w:type="spellStart"/>
+      <w:r>
+        <w:t>powereditor.war</w:t>
+      </w:r>
+      <w:proofErr w:type="spellEnd"/>
+      <w:r>
+        <w:t xml:space="preserve"> in various ways – </w:t>
+      </w:r>
+      <w:r>
+        <w:t xml:space="preserve">e.g. </w:t>
+      </w:r>
+      <w:r>
+        <w:t xml:space="preserve">using your Application server or using an extraction tool like </w:t>
+      </w:r>
+      <w:r>
+        <w:rPr>
+          <w:i/>
+        </w:rPr>
+        <w:t>7</w:t>
+      </w:r>
+      <w:r>
+        <w:rPr>
+          <w:i/>
+        </w:rPr>
+        <w:t>-</w:t>
+      </w:r>
+      <w:r>
+        <w:rPr>
+          <w:i/>
+        </w:rPr>
+        <w:t>ZIP</w:t>
+      </w:r>
+      <w:r>
+        <w:t xml:space="preserve">.  </w:t>
+      </w:r>
+    </w:p>
+    <w:p>
+      <w:pPr>
+        <w:rPr>
+          <w:i/>
+        </w:rPr>
+      </w:pPr>
+      <w:r>
+        <w:t>After you’ve extracted the new web.xml, y</w:t>
+      </w:r>
+      <w:r>
+        <w:t xml:space="preserve">ou’ll need to edit the new web.xml, and </w:t>
+      </w:r>
+      <w:r>
+        <w:t>indicate</w:t>
+      </w:r>
+      <w:r>
+        <w:t xml:space="preserve"> </w:t>
+      </w:r>
+      <w:r>
+        <w:t>the location of</w:t>
+      </w:r>
+      <w:r>
+        <w:t xml:space="preserve"> your Powe</w:t>
+      </w:r>
+      <w:r>
+        <w:t>rEditorConfiguration.xml file</w:t>
+      </w:r>
+      <w:r>
+        <w:t xml:space="preserve">.  </w:t>
+      </w:r>
+    </w:p>
+    <w:p>
+      <w:pPr>
+        <w:spacing w:after="0"/>
+        <w:rPr>
+          <w:rFonts w:ascii="Courier New" w:hAnsi="Courier New" w:cs="Courier New"/>
+          <w:sz w:val="16"/>
+          <w:szCs w:val="16"/>
+        </w:rPr>
+      </w:pPr>
+      <w:r>
+        <w:rPr>
+          <w:rFonts w:ascii="Courier New" w:hAnsi="Courier New" w:cs="Courier New"/>
+          <w:sz w:val="16"/>
+          <w:szCs w:val="16"/>
+        </w:rPr>
+        <w:tab/>
+        <w:t>&lt;context-</w:t>
+      </w:r>
+      <w:proofErr w:type="spellStart"/>
+      <w:r>
+        <w:rPr>
+          <w:rFonts w:ascii="Courier New" w:hAnsi="Courier New" w:cs="Courier New"/>
+          <w:sz w:val="16"/>
+          <w:szCs w:val="16"/>
+        </w:rPr>
+        <w:t>param</w:t>
+      </w:r>
+      <w:proofErr w:type="spellEnd"/>
+      <w:r>
+        <w:rPr>
+          <w:rFonts w:ascii="Courier New" w:hAnsi="Courier New" w:cs="Courier New"/>
+          <w:sz w:val="16"/>
+          <w:szCs w:val="16"/>
+        </w:rPr>
+        <w:t>&gt;</w:t>
+      </w:r>
+    </w:p>
+    <w:p>
+      <w:pPr>
+        <w:spacing w:after="0"/>
+        <w:rPr>
+          <w:rFonts w:ascii="Courier New" w:hAnsi="Courier New" w:cs="Courier New"/>
+          <w:sz w:val="16"/>
+          <w:szCs w:val="16"/>
+        </w:rPr>
+      </w:pPr>
+      <w:r>
+        <w:rPr>
+          <w:rFonts w:ascii="Courier New" w:hAnsi="Courier New" w:cs="Courier New"/>
+          <w:sz w:val="16"/>
+          <w:szCs w:val="16"/>
+        </w:rPr>
+        <w:tab/>
+      </w:r>
+      <w:r>
+        <w:rPr>
+          <w:rFonts w:ascii="Courier New" w:hAnsi="Courier New" w:cs="Courier New"/>
+          <w:sz w:val="16"/>
+          <w:szCs w:val="16"/>
+        </w:rPr>
+        <w:tab/>
+        <w:t>&lt;</w:t>
+      </w:r>
+      <w:proofErr w:type="spellStart"/>
+      <w:r>
+        <w:rPr>
+          <w:rFonts w:ascii="Courier New" w:hAnsi="Courier New" w:cs="Courier New"/>
+          <w:sz w:val="16"/>
+          <w:szCs w:val="16"/>
+        </w:rPr>
+        <w:t>param</w:t>
+      </w:r>
+      <w:proofErr w:type="spellEnd"/>
+      <w:r>
+        <w:rPr>
+          <w:rFonts w:ascii="Courier New" w:hAnsi="Courier New" w:cs="Courier New"/>
+          <w:sz w:val="16"/>
+          <w:szCs w:val="16"/>
+        </w:rPr>
+        <w:t>-name&gt;</w:t>
+      </w:r>
+      <w:proofErr w:type="spellStart"/>
+      <w:r>
+        <w:rPr>
+          <w:rFonts w:ascii="Courier New" w:hAnsi="Courier New" w:cs="Courier New"/>
+          <w:sz w:val="16"/>
+          <w:szCs w:val="16"/>
+        </w:rPr>
+        <w:t>ConfigurationFile</w:t>
+      </w:r>
+      <w:proofErr w:type="spellEnd"/>
+      <w:r>
+        <w:rPr>
+          <w:rFonts w:ascii="Courier New" w:hAnsi="Courier New" w:cs="Courier New"/>
+          <w:sz w:val="16"/>
+          <w:szCs w:val="16"/>
+        </w:rPr>
+        <w:t>&lt;/</w:t>
+      </w:r>
+      <w:proofErr w:type="spellStart"/>
+      <w:r>
+        <w:rPr>
+          <w:rFonts w:ascii="Courier New" w:hAnsi="Courier New" w:cs="Courier New"/>
+          <w:sz w:val="16"/>
+          <w:szCs w:val="16"/>
+        </w:rPr>
+        <w:t>param</w:t>
+      </w:r>
+      <w:proofErr w:type="spellEnd"/>
+      <w:r>
+        <w:rPr>
+          <w:rFonts w:ascii="Courier New" w:hAnsi="Courier New" w:cs="Courier New"/>
+          <w:sz w:val="16"/>
+          <w:szCs w:val="16"/>
+        </w:rPr>
+        <w:t>-name&gt;</w:t>
+      </w:r>
+    </w:p>
+    <w:p>
+      <w:pPr>
+        <w:spacing w:after="0"/>
+        <w:rPr>
+          <w:rFonts w:ascii="Courier New" w:hAnsi="Courier New" w:cs="Courier New"/>
+          <w:sz w:val="16"/>
+          <w:szCs w:val="16"/>
+        </w:rPr>
+      </w:pPr>
+      <w:r>
+        <w:rPr>
+          <w:rFonts w:ascii="Courier New" w:hAnsi="Courier New" w:cs="Courier New"/>
+          <w:sz w:val="16"/>
+          <w:szCs w:val="16"/>
+        </w:rPr>
+        <w:tab/>
+      </w:r>
+      <w:r>
+        <w:rPr>
+          <w:rFonts w:ascii="Courier New" w:hAnsi="Courier New" w:cs="Courier New"/>
+          <w:sz w:val="16"/>
+          <w:szCs w:val="16"/>
+        </w:rPr>
+        <w:tab/>
+        <w:t>&lt;param-value&gt;C:/MindBox</w:t>
+      </w:r>
+      <w:r>
+        <w:rPr>
+          <w:rFonts w:ascii="Courier New" w:hAnsi="Courier New" w:cs="Courier New"/>
+          <w:sz w:val="16"/>
+          <w:szCs w:val="16"/>
+        </w:rPr>
+        <w:t>/PowerEditor/config/PowerEditorConfiguration.xml&lt;/param-value&gt;</w:t>
+      </w:r>
+    </w:p>
+    <w:p>
+      <w:pPr>
+        <w:spacing w:after="0"/>
+        <w:rPr>
+          <w:rFonts w:ascii="Courier New" w:hAnsi="Courier New" w:cs="Courier New"/>
+          <w:sz w:val="16"/>
+          <w:szCs w:val="16"/>
+        </w:rPr>
+      </w:pPr>
+      <w:r>
+        <w:rPr>
+          <w:rFonts w:ascii="Courier New" w:hAnsi="Courier New" w:cs="Courier New"/>
+          <w:sz w:val="16"/>
+          <w:szCs w:val="16"/>
+        </w:rPr>
+        <w:tab/>
+        <w:t>&lt;/context-</w:t>
+      </w:r>
+      <w:proofErr w:type="spellStart"/>
+      <w:r>
+        <w:rPr>
+          <w:rFonts w:ascii="Courier New" w:hAnsi="Courier New" w:cs="Courier New"/>
+          <w:sz w:val="16"/>
+          <w:szCs w:val="16"/>
+        </w:rPr>
+        <w:t>param</w:t>
+      </w:r>
+      <w:proofErr w:type="spellEnd"/>
+      <w:r>
+        <w:rPr>
+          <w:rFonts w:ascii="Courier New" w:hAnsi="Courier New" w:cs="Courier New"/>
+          <w:sz w:val="16"/>
+          <w:szCs w:val="16"/>
+        </w:rPr>
+        <w:t>&gt;</w:t>
       </w:r>
     </w:p>
     <w:p>
@@ -3889,13 +4568,11 @@
         <w:suppressAutoHyphens/>
         <w:spacing w:before="120" w:after="120" w:line="240" w:lineRule="auto"/>
       </w:pPr>
-      <w:bookmarkStart w:id="33" w:name="_Ref520549632"/>
-      <w:bookmarkStart w:id="34" w:name="_Toc523320754"/>
       <w:r>
         <w:t>Desktop Upgrade Procedure</w:t>
       </w:r>
-      <w:bookmarkEnd w:id="33"/>
       <w:bookmarkEnd w:id="34"/>
+      <w:bookmarkEnd w:id="35"/>
     </w:p>
     <w:p>
       <w:pPr>
@@ -3906,6 +4583,14 @@
           <w:szCs w:val="22"/>
         </w:rPr>
       </w:pPr>
+      <w:r>
+        <w:rPr>
+          <w:rFonts w:asciiTheme="minorHAnsi" w:hAnsiTheme="minorHAnsi"/>
+          <w:sz w:val="22"/>
+          <w:szCs w:val="22"/>
+        </w:rPr>
+        <w:t xml:space="preserve">Now that you’ve installed the PowerEditor server, you’ll need to upgrade the desktop access to the PowerEditor.  </w:t>
+      </w:r>
       <w:r>
         <w:rPr>
           <w:rFonts w:asciiTheme="minorHAnsi" w:hAnsiTheme="minorHAnsi"/>
@@ -4025,6 +4710,18 @@
     <w:p>
       <w:pPr>
         <w:pStyle w:val="Body"/>
+        <w:ind w:left="1440"/>
+        <w:rPr>
+          <w:rFonts w:asciiTheme="minorHAnsi" w:hAnsiTheme="minorHAnsi"/>
+          <w:i/>
+          <w:sz w:val="22"/>
+          <w:szCs w:val="22"/>
+        </w:rPr>
+      </w:pPr>
+    </w:p>
+    <w:p>
+      <w:pPr>
+        <w:pStyle w:val="Body"/>
         <w:numPr>
           <w:ilvl w:val="0"/>
           <w:numId w:val="6"/>
@@ -4059,48 +4756,174 @@
         <w:pStyle w:val="Body"/>
         <w:rPr>
           <w:rFonts w:asciiTheme="minorHAnsi" w:hAnsiTheme="minorHAnsi"/>
-          <w:b/>
           <w:sz w:val="22"/>
           <w:szCs w:val="22"/>
         </w:rPr>
       </w:pPr>
-      <w:commentRangeStart w:id="35"/>
       <w:r>
         <w:rPr>
           <w:rFonts w:asciiTheme="minorHAnsi" w:hAnsiTheme="minorHAnsi"/>
           <w:sz w:val="22"/>
           <w:szCs w:val="22"/>
         </w:rPr>
-        <w:t>To update the Desktop access</w:t>
-      </w:r>
-      <w:proofErr w:type="gramStart"/>
+        <w:t>To set up end users</w:t>
+      </w:r>
       <w:r>
         <w:rPr>
           <w:rFonts w:asciiTheme="minorHAnsi" w:hAnsiTheme="minorHAnsi"/>
           <w:sz w:val="22"/>
           <w:szCs w:val="22"/>
         </w:rPr>
-        <w:t>…..</w:t>
-      </w:r>
-      <w:commentRangeEnd w:id="35"/>
-      <w:proofErr w:type="gramEnd"/>
-      <w:r>
-        <w:rPr>
-          <w:rStyle w:val="CommentReference"/>
-          <w:rFonts w:asciiTheme="minorHAnsi" w:hAnsiTheme="minorHAnsi" w:cs="Times New Roman"/>
+        <w:t>’ desktop access</w:t>
+      </w:r>
+      <w:r>
+        <w:rPr>
+          <w:rFonts w:asciiTheme="minorHAnsi" w:hAnsiTheme="minorHAnsi"/>
           <w:sz w:val="22"/>
           <w:szCs w:val="22"/>
         </w:rPr>
-        <w:commentReference w:id="35"/>
-      </w:r>
-      <w:r>
-        <w:rPr>
-          <w:rFonts w:asciiTheme="minorHAnsi" w:hAnsiTheme="minorHAnsi"/>
-          <w:b/>
+        <w:t>, the easiest approach is to create a batch file with the following:</w:t>
+      </w:r>
+    </w:p>
+    <w:p>
+      <w:pPr>
+        <w:pStyle w:val="Body"/>
+        <w:ind w:firstLine="720"/>
+        <w:rPr>
+          <w:rFonts w:ascii="Courier New" w:hAnsi="Courier New" w:cs="Courier New"/>
           <w:sz w:val="22"/>
           <w:szCs w:val="22"/>
         </w:rPr>
-        <w:t>TO BE FILLED IN</w:t>
+      </w:pPr>
+      <w:proofErr w:type="spellStart"/>
+      <w:r>
+        <w:rPr>
+          <w:rFonts w:ascii="Courier New" w:hAnsi="Courier New" w:cs="Courier New"/>
+          <w:sz w:val="22"/>
+          <w:szCs w:val="22"/>
+        </w:rPr>
+        <w:t>javaws</w:t>
+      </w:r>
+      <w:proofErr w:type="spellEnd"/>
+      <w:r>
+        <w:rPr>
+          <w:rFonts w:ascii="Courier New" w:hAnsi="Courier New" w:cs="Courier New"/>
+          <w:sz w:val="22"/>
+          <w:szCs w:val="22"/>
+        </w:rPr>
+        <w:t xml:space="preserve"> </w:t>
+      </w:r>
+      <w:r>
+        <w:rPr>
+          <w:rFonts w:ascii="Courier New" w:hAnsi="Courier New" w:cs="Courier New"/>
+          <w:sz w:val="22"/>
+          <w:szCs w:val="22"/>
+        </w:rPr>
+        <w:t>http://</w:t>
+      </w:r>
+      <w:r>
+        <w:rPr>
+          <w:rFonts w:ascii="Courier New" w:hAnsi="Courier New" w:cs="Courier New"/>
+          <w:i/>
+          <w:sz w:val="22"/>
+          <w:szCs w:val="22"/>
+        </w:rPr>
+        <w:t>HOSTNAME</w:t>
+      </w:r>
+      <w:r>
+        <w:rPr>
+          <w:rFonts w:ascii="Courier New" w:hAnsi="Courier New" w:cs="Courier New"/>
+          <w:sz w:val="22"/>
+          <w:szCs w:val="22"/>
+        </w:rPr>
+        <w:t>:</w:t>
+      </w:r>
+      <w:r>
+        <w:rPr>
+          <w:rFonts w:ascii="Courier New" w:hAnsi="Courier New" w:cs="Courier New"/>
+          <w:i/>
+          <w:sz w:val="22"/>
+          <w:szCs w:val="22"/>
+        </w:rPr>
+        <w:t>PORT</w:t>
+      </w:r>
+      <w:r>
+        <w:rPr>
+          <w:rFonts w:ascii="Courier New" w:hAnsi="Courier New" w:cs="Courier New"/>
+          <w:sz w:val="22"/>
+          <w:szCs w:val="22"/>
+        </w:rPr>
+        <w:t>/powereditor/PowerEditor.jnlp</w:t>
+      </w:r>
+    </w:p>
+    <w:p>
+      <w:pPr>
+        <w:pStyle w:val="Body"/>
+        <w:rPr>
+          <w:rFonts w:asciiTheme="minorHAnsi" w:hAnsiTheme="minorHAnsi"/>
+          <w:sz w:val="22"/>
+          <w:szCs w:val="22"/>
+        </w:rPr>
+      </w:pPr>
+      <w:r>
+        <w:rPr>
+          <w:rFonts w:asciiTheme="minorHAnsi" w:hAnsiTheme="minorHAnsi"/>
+          <w:sz w:val="22"/>
+          <w:szCs w:val="22"/>
+        </w:rPr>
+        <w:t xml:space="preserve">where </w:t>
+      </w:r>
+      <w:r>
+        <w:rPr>
+          <w:rFonts w:asciiTheme="minorHAnsi" w:hAnsiTheme="minorHAnsi"/>
+          <w:i/>
+          <w:sz w:val="22"/>
+          <w:szCs w:val="22"/>
+        </w:rPr>
+        <w:t>HOSTNAME</w:t>
+      </w:r>
+      <w:r>
+        <w:rPr>
+          <w:rFonts w:asciiTheme="minorHAnsi" w:hAnsiTheme="minorHAnsi"/>
+          <w:sz w:val="22"/>
+          <w:szCs w:val="22"/>
+        </w:rPr>
+        <w:t xml:space="preserve"> matches the Hostname entry in the Power Editor configuration file (see previous section) and </w:t>
+      </w:r>
+      <w:r>
+        <w:rPr>
+          <w:rFonts w:asciiTheme="minorHAnsi" w:hAnsiTheme="minorHAnsi"/>
+          <w:i/>
+          <w:sz w:val="22"/>
+          <w:szCs w:val="22"/>
+        </w:rPr>
+        <w:t>PORT</w:t>
+      </w:r>
+      <w:r>
+        <w:rPr>
+          <w:rFonts w:asciiTheme="minorHAnsi" w:hAnsiTheme="minorHAnsi"/>
+          <w:sz w:val="22"/>
+          <w:szCs w:val="22"/>
+        </w:rPr>
+        <w:t xml:space="preserve"> reflects the Port under which the Power Editor runs in the Web Server.</w:t>
+      </w:r>
+    </w:p>
+    <w:p>
+      <w:pPr>
+        <w:pStyle w:val="Body"/>
+        <w:rPr>
+          <w:rFonts w:asciiTheme="minorHAnsi" w:hAnsiTheme="minorHAnsi"/>
+          <w:sz w:val="22"/>
+          <w:szCs w:val="22"/>
+        </w:rPr>
+      </w:pPr>
+      <w:r>
+        <w:rPr>
+          <w:rFonts w:asciiTheme="minorHAnsi" w:hAnsiTheme="minorHAnsi"/>
+          <w:sz w:val="22"/>
+          <w:szCs w:val="22"/>
+        </w:rPr>
+        <w:t>Place this batch file on a user’s desktop (any location will work) and have them use it to start the Power Editor.</w:t>
       </w:r>
     </w:p>
     <w:p>
@@ -4114,19 +4937,19 @@
         <w:suppressAutoHyphens/>
         <w:spacing w:before="240" w:after="120" w:line="240" w:lineRule="auto"/>
       </w:pPr>
-      <w:bookmarkStart w:id="36" w:name="_TOC5170"/>
-      <w:bookmarkStart w:id="37" w:name="__RefHeading___Toc254517326"/>
-      <w:bookmarkStart w:id="38" w:name="_Toc523320755"/>
-      <w:bookmarkStart w:id="39" w:name="_TOC5394"/>
-      <w:bookmarkEnd w:id="36"/>
+      <w:bookmarkStart w:id="37" w:name="_TOC5170"/>
+      <w:bookmarkStart w:id="38" w:name="__RefHeading___Toc254517326"/>
+      <w:bookmarkStart w:id="39" w:name="_Toc523320755"/>
+      <w:bookmarkStart w:id="40" w:name="_TOC5394"/>
+      <w:bookmarkEnd w:id="37"/>
       <w:r>
         <w:t>Upgrading from Versions Older Than 5.9.</w:t>
       </w:r>
-      <w:bookmarkEnd w:id="37"/>
+      <w:bookmarkEnd w:id="38"/>
       <w:r>
         <w:t>5</w:t>
       </w:r>
-      <w:bookmarkEnd w:id="38"/>
+      <w:bookmarkEnd w:id="39"/>
     </w:p>
     <w:p>
       <w:r>
@@ -4140,6 +4963,9 @@
       </w:r>
       <w:r>
         <w:t>.</w:t>
+      </w:r>
+      <w:r>
+        <w:t xml:space="preserve"> Once the upgrade to 5.9.5 is successful, continue with instructions in this document.</w:t>
       </w:r>
     </w:p>
     <w:p>
@@ -4159,15 +4985,15 @@
         <w:suppressAutoHyphens/>
         <w:spacing w:after="240" w:line="240" w:lineRule="auto"/>
       </w:pPr>
-      <w:bookmarkStart w:id="40" w:name="__RefHeading___Toc254517328"/>
-      <w:bookmarkStart w:id="41" w:name="_TOC5766"/>
-      <w:bookmarkStart w:id="42" w:name="_Toc523320756"/>
-      <w:bookmarkEnd w:id="40"/>
+      <w:bookmarkStart w:id="41" w:name="__RefHeading___Toc254517328"/>
+      <w:bookmarkStart w:id="42" w:name="_TOC5766"/>
+      <w:bookmarkStart w:id="43" w:name="_Toc523320756"/>
       <w:bookmarkEnd w:id="41"/>
+      <w:bookmarkEnd w:id="42"/>
       <w:r>
         <w:t>PowerEditor User Release Notes</w:t>
       </w:r>
-      <w:bookmarkEnd w:id="42"/>
+      <w:bookmarkEnd w:id="43"/>
     </w:p>
     <w:p>
       <w:pPr>
@@ -4180,16 +5006,125 @@
         <w:suppressAutoHyphens/>
         <w:spacing w:before="240" w:after="120" w:line="240" w:lineRule="auto"/>
       </w:pPr>
-      <w:bookmarkStart w:id="43" w:name="_Toc523320757"/>
-      <w:bookmarkEnd w:id="39"/>
+      <w:bookmarkStart w:id="44" w:name="_Toc523320757"/>
+      <w:bookmarkEnd w:id="40"/>
       <w:r>
         <w:t>Launching PowerEditor</w:t>
       </w:r>
-      <w:bookmarkEnd w:id="43"/>
+      <w:bookmarkEnd w:id="44"/>
     </w:p>
     <w:p>
       <w:r>
         <w:t>Your system administrator will have installed an icon that launches the PowerEditor.   Use this instead of opening a web browser to start the PowerEditor.</w:t>
+      </w:r>
+      <w:r>
+        <w:t xml:space="preserve"> A temporary dialog will display while the PowerEditor is downloaded (your URL will differ)</w:t>
+      </w:r>
+    </w:p>
+    <w:p>
+      <w:pPr>
+        <w:ind w:left="576"/>
+      </w:pPr>
+      <w:r>
+        <w:rPr>
+          <w:noProof/>
+        </w:rPr>
+        <w:drawing>
+          <wp:inline distT="0" distB="0" distL="0" distR="0" wp14:anchorId="67E99AD1" wp14:editId="179996CF">
+            <wp:extent cx="3407079" cy="1361503"/>
+            <wp:effectExtent l="0" t="0" r="3175" b="0"/>
+            <wp:docPr id="19" name="Picture 19"/>
+            <wp:cNvGraphicFramePr>
+              <a:graphicFrameLocks xmlns:a="http://schemas.openxmlformats.org/drawingml/2006/main" noChangeAspect="1"/>
+            </wp:cNvGraphicFramePr>
+            <a:graphic xmlns:a="http://schemas.openxmlformats.org/drawingml/2006/main">
+              <a:graphicData uri="http://schemas.openxmlformats.org/drawingml/2006/picture">
+                <pic:pic xmlns:pic="http://schemas.openxmlformats.org/drawingml/2006/picture">
+                  <pic:nvPicPr>
+                    <pic:cNvPr id="1" name=""/>
+                    <pic:cNvPicPr/>
+                  </pic:nvPicPr>
+                  <pic:blipFill>
+                    <a:blip r:embed="rId19"/>
+                    <a:stretch>
+                      <a:fillRect/>
+                    </a:stretch>
+                  </pic:blipFill>
+                  <pic:spPr>
+                    <a:xfrm>
+                      <a:off x="0" y="0"/>
+                      <a:ext cx="3438965" cy="1374245"/>
+                    </a:xfrm>
+                    <a:prstGeom prst="rect">
+                      <a:avLst/>
+                    </a:prstGeom>
+                  </pic:spPr>
+                </pic:pic>
+              </a:graphicData>
+            </a:graphic>
+          </wp:inline>
+        </w:drawing>
+      </w:r>
+    </w:p>
+    <w:p>
+      <w:r>
+        <w:t>and another while it is validated.</w:t>
+      </w:r>
+    </w:p>
+    <w:p>
+      <w:pPr>
+        <w:ind w:left="576"/>
+      </w:pPr>
+      <w:r>
+        <w:rPr>
+          <w:noProof/>
+        </w:rPr>
+        <w:drawing>
+          <wp:inline distT="0" distB="0" distL="0" distR="0" wp14:anchorId="728BFC20" wp14:editId="003CFFBB">
+            <wp:extent cx="3507287" cy="1414115"/>
+            <wp:effectExtent l="0" t="0" r="0" b="0"/>
+            <wp:docPr id="20" name="Picture 20"/>
+            <wp:cNvGraphicFramePr>
+              <a:graphicFrameLocks xmlns:a="http://schemas.openxmlformats.org/drawingml/2006/main" noChangeAspect="1"/>
+            </wp:cNvGraphicFramePr>
+            <a:graphic xmlns:a="http://schemas.openxmlformats.org/drawingml/2006/main">
+              <a:graphicData uri="http://schemas.openxmlformats.org/drawingml/2006/picture">
+                <pic:pic xmlns:pic="http://schemas.openxmlformats.org/drawingml/2006/picture">
+                  <pic:nvPicPr>
+                    <pic:cNvPr id="1" name=""/>
+                    <pic:cNvPicPr/>
+                  </pic:nvPicPr>
+                  <pic:blipFill>
+                    <a:blip r:embed="rId20"/>
+                    <a:stretch>
+                      <a:fillRect/>
+                    </a:stretch>
+                  </pic:blipFill>
+                  <pic:spPr>
+                    <a:xfrm>
+                      <a:off x="0" y="0"/>
+                      <a:ext cx="3556014" cy="1433761"/>
+                    </a:xfrm>
+                    <a:prstGeom prst="rect">
+                      <a:avLst/>
+                    </a:prstGeom>
+                  </pic:spPr>
+                </pic:pic>
+              </a:graphicData>
+            </a:graphic>
+          </wp:inline>
+        </w:drawing>
+      </w:r>
+    </w:p>
+    <w:p>
+      <w:r>
+        <w:t xml:space="preserve">It is possible the download </w:t>
+      </w:r>
+      <w:r>
+        <w:t xml:space="preserve">and verification are </w:t>
+      </w:r>
+      <w:r>
+        <w:t>fast enough so that you may not see either of these dialogs.</w:t>
       </w:r>
     </w:p>
     <w:p>
@@ -4203,18 +5138,18 @@
         <w:suppressAutoHyphens/>
         <w:spacing w:before="240" w:after="120" w:line="240" w:lineRule="auto"/>
       </w:pPr>
-      <w:bookmarkStart w:id="44" w:name="_Ref523315061"/>
-      <w:bookmarkStart w:id="45" w:name="_Ref523315065"/>
-      <w:bookmarkStart w:id="46" w:name="_Toc523320758"/>
+      <w:bookmarkStart w:id="45" w:name="_Ref523315061"/>
+      <w:bookmarkStart w:id="46" w:name="_Ref523315065"/>
+      <w:bookmarkStart w:id="47" w:name="_Toc523320758"/>
       <w:r>
         <w:t>Login Dialog</w:t>
       </w:r>
-      <w:bookmarkEnd w:id="44"/>
       <w:bookmarkEnd w:id="45"/>
+      <w:bookmarkEnd w:id="46"/>
       <w:r>
         <w:t>s</w:t>
       </w:r>
-      <w:bookmarkEnd w:id="46"/>
+      <w:bookmarkEnd w:id="47"/>
     </w:p>
     <w:p>
       <w:r>
@@ -4268,7 +5203,7 @@
                     <pic:cNvPicPr/>
                   </pic:nvPicPr>
                   <pic:blipFill>
-                    <a:blip r:embed="rId22"/>
+                    <a:blip r:embed="rId21"/>
                     <a:stretch>
                       <a:fillRect/>
                     </a:stretch>
@@ -4314,7 +5249,7 @@
                     <pic:cNvPicPr/>
                   </pic:nvPicPr>
                   <pic:blipFill>
-                    <a:blip r:embed="rId23">
+                    <a:blip r:embed="rId22">
                       <a:extLst>
                         <a:ext uri="{28A0092B-C50C-407E-A947-70E740481C1C}">
                           <a14:useLocalDpi xmlns:a14="http://schemas.microsoft.com/office/drawing/2010/main" val="0"/>
@@ -4353,11 +5288,12 @@
         <w:suppressAutoHyphens/>
         <w:spacing w:before="240" w:after="120" w:line="240" w:lineRule="auto"/>
       </w:pPr>
-      <w:bookmarkStart w:id="47" w:name="_Toc523320759"/>
-      <w:r>
+      <w:bookmarkStart w:id="48" w:name="_Toc523320759"/>
+      <w:r>
+        <w:lastRenderedPageBreak/>
         <w:t>Updated non-expired Certificate for PowerEditor Application</w:t>
       </w:r>
-      <w:bookmarkEnd w:id="47"/>
+      <w:bookmarkEnd w:id="48"/>
     </w:p>
     <w:p>
       <w:r>
@@ -4382,12 +5318,11 @@
         <w:suppressAutoHyphens/>
         <w:spacing w:before="240" w:after="120" w:line="240" w:lineRule="auto"/>
       </w:pPr>
-      <w:bookmarkStart w:id="48" w:name="_Toc523320760"/>
-      <w:r>
-        <w:lastRenderedPageBreak/>
+      <w:bookmarkStart w:id="49" w:name="_Toc523320760"/>
+      <w:r>
         <w:t>Date-Picker Limitations</w:t>
       </w:r>
-      <w:bookmarkEnd w:id="48"/>
+      <w:bookmarkEnd w:id="49"/>
     </w:p>
     <w:p>
       <w:pPr>
@@ -4405,7 +5340,16 @@
         <w:t>within guideline grid</w:t>
       </w:r>
       <w:r>
+        <w:rPr>
+          <w:i/>
+        </w:rPr>
+        <w:t>s</w:t>
+      </w:r>
+      <w:r>
         <w:t xml:space="preserve"> no longer brings up a date selection dialog.  In this case, you can simply type in a date within this grid.  Note that date-pickers work everywhere else (e.g. Activation Dates, Date Synonyms, etc.)  It is only within a grid that the date-picker is disabled.</w:t>
+      </w:r>
+      <w:r>
+        <w:t xml:space="preserve"> </w:t>
       </w:r>
     </w:p>
     <w:p>
@@ -4431,7 +5375,7 @@
                     </pic:cNvPicPr>
                   </pic:nvPicPr>
                   <pic:blipFill>
-                    <a:blip r:embed="rId24">
+                    <a:blip r:embed="rId23">
                       <a:extLst>
                         <a:ext uri="{28A0092B-C50C-407E-A947-70E740481C1C}">
                           <a14:useLocalDpi xmlns:a14="http://schemas.microsoft.com/office/drawing/2010/main" val="0"/>
@@ -4462,6 +5406,66 @@
           </wp:inline>
         </w:drawing>
       </w:r>
+      <w:r>
+        <w:t xml:space="preserve"> </w:t>
+      </w:r>
+    </w:p>
+    <w:p>
+      <w:r>
+        <w:t xml:space="preserve">Editing columns defined as a </w:t>
+      </w:r>
+      <w:r>
+        <w:rPr>
+          <w:i/>
+        </w:rPr>
+        <w:t>date range</w:t>
+      </w:r>
+      <w:r>
+        <w:t xml:space="preserve"> with guideline grids continue to use a date selection dialog.</w:t>
+      </w:r>
+    </w:p>
+    <w:p>
+      <w:r>
+        <w:rPr>
+          <w:noProof/>
+        </w:rPr>
+        <w:lastRenderedPageBreak/>
+        <w:drawing>
+          <wp:inline distT="0" distB="0" distL="0" distR="0" wp14:anchorId="385CBA1B" wp14:editId="0CE87F85">
+            <wp:extent cx="3348460" cy="3466840"/>
+            <wp:effectExtent l="0" t="0" r="4445" b="635"/>
+            <wp:docPr id="12" name="Picture 12"/>
+            <wp:cNvGraphicFramePr>
+              <a:graphicFrameLocks xmlns:a="http://schemas.openxmlformats.org/drawingml/2006/main" noChangeAspect="1"/>
+            </wp:cNvGraphicFramePr>
+            <a:graphic xmlns:a="http://schemas.openxmlformats.org/drawingml/2006/main">
+              <a:graphicData uri="http://schemas.openxmlformats.org/drawingml/2006/picture">
+                <pic:pic xmlns:pic="http://schemas.openxmlformats.org/drawingml/2006/picture">
+                  <pic:nvPicPr>
+                    <pic:cNvPr id="1" name=""/>
+                    <pic:cNvPicPr/>
+                  </pic:nvPicPr>
+                  <pic:blipFill>
+                    <a:blip r:embed="rId24"/>
+                    <a:stretch>
+                      <a:fillRect/>
+                    </a:stretch>
+                  </pic:blipFill>
+                  <pic:spPr>
+                    <a:xfrm>
+                      <a:off x="0" y="0"/>
+                      <a:ext cx="3356720" cy="3475392"/>
+                    </a:xfrm>
+                    <a:prstGeom prst="rect">
+                      <a:avLst/>
+                    </a:prstGeom>
+                  </pic:spPr>
+                </pic:pic>
+              </a:graphicData>
+            </a:graphic>
+          </wp:inline>
+        </w:drawing>
+      </w:r>
     </w:p>
     <w:p>
       <w:r>
@@ -4480,13 +5484,13 @@
         <w:suppressAutoHyphens/>
         <w:spacing w:after="240" w:line="240" w:lineRule="auto"/>
       </w:pPr>
-      <w:bookmarkStart w:id="49" w:name="_Ref520551629"/>
-      <w:bookmarkStart w:id="50" w:name="_Toc523320761"/>
+      <w:bookmarkStart w:id="50" w:name="_Ref520551629"/>
+      <w:bookmarkStart w:id="51" w:name="_Toc523320761"/>
       <w:r>
         <w:t>Appendix 1: Client Certificate Update Instructions</w:t>
       </w:r>
-      <w:bookmarkEnd w:id="49"/>
       <w:bookmarkEnd w:id="50"/>
+      <w:bookmarkEnd w:id="51"/>
     </w:p>
     <w:p>
       <w:r>
@@ -4604,7 +5608,11 @@
       </w:r>
     </w:p>
     <w:p>
-      <w:r>
+      <w:pPr>
+        <w:keepNext/>
+      </w:pPr>
+      <w:r>
+        <w:lastRenderedPageBreak/>
         <w:tab/>
         <w:t>Select the Manage Certificate button</w:t>
       </w:r>
@@ -4618,7 +5626,6 @@
         <w:rPr>
           <w:noProof/>
         </w:rPr>
-        <w:lastRenderedPageBreak/>
         <w:drawing>
           <wp:inline distT="0" distB="0" distL="0" distR="0" wp14:anchorId="531CF3D0" wp14:editId="18C25A91">
             <wp:extent cx="4609619" cy="3078480"/>
@@ -4725,9 +5732,11 @@
     </w:p>
     <w:p>
       <w:pPr>
+        <w:keepNext/>
         <w:ind w:firstLine="720"/>
       </w:pPr>
       <w:r>
+        <w:lastRenderedPageBreak/>
         <w:t xml:space="preserve">Change the file type to </w:t>
       </w:r>
       <w:r>
@@ -4757,7 +5766,6 @@
         <w:rPr>
           <w:noProof/>
         </w:rPr>
-        <w:lastRenderedPageBreak/>
         <w:drawing>
           <wp:inline distT="0" distB="0" distL="0" distR="0" wp14:anchorId="59E56815" wp14:editId="50D6E045">
             <wp:extent cx="4871328" cy="2952115"/>
@@ -4805,7 +5813,31 @@
         <w:ind w:firstLine="720"/>
       </w:pPr>
       <w:r>
-        <w:t>Select Open, which should place the Certificate into the dialogue:</w:t>
+        <w:t>Choose the file</w:t>
+      </w:r>
+      <w:r>
+        <w:rPr>
+          <w:rFonts w:ascii="Courier New" w:hAnsi="Courier New" w:cs="Courier New"/>
+        </w:rPr>
+        <w:t xml:space="preserve"> </w:t>
+      </w:r>
+      <w:r>
+        <w:rPr>
+          <w:rFonts w:ascii="Courier New" w:hAnsi="Courier New" w:cs="Courier New"/>
+        </w:rPr>
+        <w:t>pe_pubCert.cer</w:t>
+      </w:r>
+      <w:r>
+        <w:rPr>
+          <w:rFonts w:ascii="Courier New" w:hAnsi="Courier New" w:cs="Courier New"/>
+        </w:rPr>
+        <w:t xml:space="preserve">, </w:t>
+      </w:r>
+      <w:r>
+        <w:t>and s</w:t>
+      </w:r>
+      <w:r>
+        <w:t>elect Open, which should place the Certificate into the dialogue:</w:t>
       </w:r>
     </w:p>
     <w:p>
@@ -5018,39 +6050,6 @@
 </w:document>
 </file>
 
-<file path=word/comments.xml><?xml version="1.0" encoding="utf-8"?>
-<w:comments xmlns:wpc="http://schemas.microsoft.com/office/word/2010/wordprocessingCanvas" xmlns:cx="http://schemas.microsoft.com/office/drawing/2014/chartex" xmlns:cx1="http://schemas.microsoft.com/office/drawing/2015/9/8/chartex" xmlns:cx2="http://schemas.microsoft.com/office/drawing/2015/10/21/chartex" xmlns:cx3="http://schemas.microsoft.com/office/drawing/2016/5/9/chartex" xmlns:cx4="http://schemas.microsoft.com/office/drawing/2016/5/10/chartex" xmlns:cx5="http://schemas.microsoft.com/office/drawing/2016/5/11/chartex" xmlns:cx6="http://schemas.microsoft.com/office/drawing/2016/5/12/chartex" xmlns:cx7="http://schemas.microsoft.com/office/drawing/2016/5/13/chartex" xmlns:cx8="http://schemas.microsoft.com/office/drawing/2016/5/14/chartex" xmlns:mc="http://schemas.openxmlformats.org/markup-compatibility/2006" xmlns:aink="http://schemas.microsoft.com/office/drawing/2016/ink" xmlns:am3d="http://schemas.microsoft.com/office/drawing/2017/model3d" xmlns:o="urn:schemas-microsoft-com:office:office" xmlns:r="http://schemas.openxmlformats.org/officeDocument/2006/relationships" xmlns:m="http://schemas.openxmlformats.org/officeDocument/2006/math" xmlns:v="urn:schemas-microsoft-com:vml" xmlns:wp14="http://schemas.microsoft.com/office/word/2010/wordprocessingDrawing" xmlns:wp="http://schemas.openxmlformats.org/drawingml/2006/wordprocessingDrawing" xmlns:w10="urn:schemas-microsoft-com:office:word" xmlns:w="http://schemas.openxmlformats.org/wordprocessingml/2006/main" xmlns:w14="http://schemas.microsoft.com/office/word/2010/wordml" xmlns:w15="http://schemas.microsoft.com/office/word/2012/wordml" xmlns:w16cid="http://schemas.microsoft.com/office/word/2016/wordml/cid" xmlns:w16se="http://schemas.microsoft.com/office/word/2015/wordml/symex" xmlns:wpg="http://schemas.microsoft.com/office/word/2010/wordprocessingGroup" xmlns:wpi="http://schemas.microsoft.com/office/word/2010/wordprocessingInk" xmlns:wne="http://schemas.microsoft.com/office/word/2006/wordml" xmlns:wps="http://schemas.microsoft.com/office/word/2010/wordprocessingShape" mc:Ignorable="w14 w15 w16se w16cid wp14">
-  <w:comment w:id="35" w:author="Marvel, Beth" w:date="2018-07-28T13:54:00Z" w:initials="MB">
-    <w:p>
-      <w:pPr>
-        <w:pStyle w:val="CommentText"/>
-      </w:pPr>
-      <w:r>
-        <w:rPr>
-          <w:rStyle w:val="CommentReference"/>
-        </w:rPr>
-        <w:annotationRef/>
-      </w:r>
-      <w:r>
-        <w:t xml:space="preserve">Steve to fill in </w:t>
-      </w:r>
-    </w:p>
-  </w:comment>
-</w:comments>
-</file>
-
-<file path=word/commentsExtended.xml><?xml version="1.0" encoding="utf-8"?>
-<w15:commentsEx xmlns:wpc="http://schemas.microsoft.com/office/word/2010/wordprocessingCanvas" xmlns:cx="http://schemas.microsoft.com/office/drawing/2014/chartex" xmlns:cx1="http://schemas.microsoft.com/office/drawing/2015/9/8/chartex" xmlns:cx2="http://schemas.microsoft.com/office/drawing/2015/10/21/chartex" xmlns:cx3="http://schemas.microsoft.com/office/drawing/2016/5/9/chartex" xmlns:cx4="http://schemas.microsoft.com/office/drawing/2016/5/10/chartex" xmlns:cx5="http://schemas.microsoft.com/office/drawing/2016/5/11/chartex" xmlns:cx6="http://schemas.microsoft.com/office/drawing/2016/5/12/chartex" xmlns:cx7="http://schemas.microsoft.com/office/drawing/2016/5/13/chartex" xmlns:cx8="http://schemas.microsoft.com/office/drawing/2016/5/14/chartex" xmlns:mc="http://schemas.openxmlformats.org/markup-compatibility/2006" xmlns:aink="http://schemas.microsoft.com/office/drawing/2016/ink" xmlns:am3d="http://schemas.microsoft.com/office/drawing/2017/model3d" xmlns:o="urn:schemas-microsoft-com:office:office" xmlns:r="http://schemas.openxmlformats.org/officeDocument/2006/relationships" xmlns:m="http://schemas.openxmlformats.org/officeDocument/2006/math" xmlns:v="urn:schemas-microsoft-com:vml" xmlns:wp14="http://schemas.microsoft.com/office/word/2010/wordprocessingDrawing" xmlns:wp="http://schemas.openxmlformats.org/drawingml/2006/wordprocessingDrawing" xmlns:w10="urn:schemas-microsoft-com:office:word" xmlns:w="http://schemas.openxmlformats.org/wordprocessingml/2006/main" xmlns:w14="http://schemas.microsoft.com/office/word/2010/wordml" xmlns:w15="http://schemas.microsoft.com/office/word/2012/wordml" xmlns:w16cid="http://schemas.microsoft.com/office/word/2016/wordml/cid" xmlns:w16se="http://schemas.microsoft.com/office/word/2015/wordml/symex" xmlns:wpg="http://schemas.microsoft.com/office/word/2010/wordprocessingGroup" xmlns:wpi="http://schemas.microsoft.com/office/word/2010/wordprocessingInk" xmlns:wne="http://schemas.microsoft.com/office/word/2006/wordml" xmlns:wps="http://schemas.microsoft.com/office/word/2010/wordprocessingShape" mc:Ignorable="w14 w15 w16se w16cid wp14">
-  <w15:commentEx w15:paraId="04CD510C" w15:done="0"/>
-</w15:commentsEx>
-</file>
-
-<file path=word/commentsIds.xml><?xml version="1.0" encoding="utf-8"?>
-<w16cid:commentsIds xmlns:wpc="http://schemas.microsoft.com/office/word/2010/wordprocessingCanvas" xmlns:cx="http://schemas.microsoft.com/office/drawing/2014/chartex" xmlns:cx1="http://schemas.microsoft.com/office/drawing/2015/9/8/chartex" xmlns:cx2="http://schemas.microsoft.com/office/drawing/2015/10/21/chartex" xmlns:cx3="http://schemas.microsoft.com/office/drawing/2016/5/9/chartex" xmlns:cx4="http://schemas.microsoft.com/office/drawing/2016/5/10/chartex" xmlns:cx5="http://schemas.microsoft.com/office/drawing/2016/5/11/chartex" xmlns:cx6="http://schemas.microsoft.com/office/drawing/2016/5/12/chartex" xmlns:cx7="http://schemas.microsoft.com/office/drawing/2016/5/13/chartex" xmlns:cx8="http://schemas.microsoft.com/office/drawing/2016/5/14/chartex" xmlns:mc="http://schemas.openxmlformats.org/markup-compatibility/2006" xmlns:aink="http://schemas.microsoft.com/office/drawing/2016/ink" xmlns:am3d="http://schemas.microsoft.com/office/drawing/2017/model3d" xmlns:o="urn:schemas-microsoft-com:office:office" xmlns:r="http://schemas.openxmlformats.org/officeDocument/2006/relationships" xmlns:m="http://schemas.openxmlformats.org/officeDocument/2006/math" xmlns:v="urn:schemas-microsoft-com:vml" xmlns:wp14="http://schemas.microsoft.com/office/word/2010/wordprocessingDrawing" xmlns:wp="http://schemas.openxmlformats.org/drawingml/2006/wordprocessingDrawing" xmlns:w10="urn:schemas-microsoft-com:office:word" xmlns:w="http://schemas.openxmlformats.org/wordprocessingml/2006/main" xmlns:w14="http://schemas.microsoft.com/office/word/2010/wordml" xmlns:w15="http://schemas.microsoft.com/office/word/2012/wordml" xmlns:w16cid="http://schemas.microsoft.com/office/word/2016/wordml/cid" xmlns:w16se="http://schemas.microsoft.com/office/word/2015/wordml/symex" xmlns:wpg="http://schemas.microsoft.com/office/word/2010/wordprocessingGroup" xmlns:wpi="http://schemas.microsoft.com/office/word/2010/wordprocessingInk" xmlns:wne="http://schemas.microsoft.com/office/word/2006/wordml" xmlns:wps="http://schemas.microsoft.com/office/word/2010/wordprocessingShape" mc:Ignorable="w14 w15 w16se w16cid wp14">
-  <w16cid:commentId w16cid:paraId="04CD510C" w16cid:durableId="1F06F42E"/>
-</w16cid:commentsIds>
-</file>
-
 <file path=word/endnotes.xml><?xml version="1.0" encoding="utf-8"?>
 <w:endnotes xmlns:wpc="http://schemas.microsoft.com/office/word/2010/wordprocessingCanvas" xmlns:cx="http://schemas.microsoft.com/office/drawing/2014/chartex" xmlns:cx1="http://schemas.microsoft.com/office/drawing/2015/9/8/chartex" xmlns:cx2="http://schemas.microsoft.com/office/drawing/2015/10/21/chartex" xmlns:cx3="http://schemas.microsoft.com/office/drawing/2016/5/9/chartex" xmlns:cx4="http://schemas.microsoft.com/office/drawing/2016/5/10/chartex" xmlns:cx5="http://schemas.microsoft.com/office/drawing/2016/5/11/chartex" xmlns:cx6="http://schemas.microsoft.com/office/drawing/2016/5/12/chartex" xmlns:cx7="http://schemas.microsoft.com/office/drawing/2016/5/13/chartex" xmlns:cx8="http://schemas.microsoft.com/office/drawing/2016/5/14/chartex" xmlns:mc="http://schemas.openxmlformats.org/markup-compatibility/2006" xmlns:aink="http://schemas.microsoft.com/office/drawing/2016/ink" xmlns:am3d="http://schemas.microsoft.com/office/drawing/2017/model3d" xmlns:o="urn:schemas-microsoft-com:office:office" xmlns:r="http://schemas.openxmlformats.org/officeDocument/2006/relationships" xmlns:m="http://schemas.openxmlformats.org/officeDocument/2006/math" xmlns:v="urn:schemas-microsoft-com:vml" xmlns:wp14="http://schemas.microsoft.com/office/word/2010/wordprocessingDrawing" xmlns:wp="http://schemas.openxmlformats.org/drawingml/2006/wordprocessingDrawing" xmlns:w10="urn:schemas-microsoft-com:office:word" xmlns:w="http://schemas.openxmlformats.org/wordprocessingml/2006/main" xmlns:w14="http://schemas.microsoft.com/office/word/2010/wordml" xmlns:w15="http://schemas.microsoft.com/office/word/2012/wordml" xmlns:w16cid="http://schemas.microsoft.com/office/word/2016/wordml/cid" xmlns:w16se="http://schemas.microsoft.com/office/word/2015/wordml/symex" xmlns:wpg="http://schemas.microsoft.com/office/word/2010/wordprocessingGroup" xmlns:wpi="http://schemas.microsoft.com/office/word/2010/wordprocessingInk" xmlns:wne="http://schemas.microsoft.com/office/word/2006/wordml" xmlns:wps="http://schemas.microsoft.com/office/word/2010/wordprocessingShape" mc:Ignorable="w14 w15 w16se w16cid wp14">
   <w:endnote w:type="separator" w:id="-1">
@@ -5087,11 +6086,21 @@
         <w:tab w:val="right" w:pos="9340"/>
       </w:tabs>
     </w:pPr>
-    <w:fldSimple w:instr=" FILENAME ">
-      <w:r>
-        <w:t>PowerEditor-Version 5.9.5-Release Notes.doc</w:t>
-      </w:r>
-    </w:fldSimple>
+    <w:r>
+      <w:fldChar w:fldCharType="begin"/>
+    </w:r>
+    <w:r>
+      <w:instrText xml:space="preserve"> FILENAME </w:instrText>
+    </w:r>
+    <w:r>
+      <w:fldChar w:fldCharType="separate"/>
+    </w:r>
+    <w:r>
+      <w:t>PowerEditor-Version 5.9.5-Release Notes.doc</w:t>
+    </w:r>
+    <w:r>
+      <w:fldChar w:fldCharType="end"/>
+    </w:r>
     <w:r>
       <w:rPr>
         <w:i/>
@@ -5275,7 +6284,25 @@
         <w:color w:val="000058"/>
         <w:sz w:val="20"/>
       </w:rPr>
-      <w:t>Notice: This document includes confidential and proprietary data that is within the scope of non-disclosure agreements between MindBox and its alliances.  The document shall not be duplicated, used or disclosed -</w:t>
+      <w:t xml:space="preserve">Notice: This document includes confidential and proprietary data that is within the scope of non-disclosure agreements between </w:t>
+    </w:r>
+    <w:proofErr w:type="spellStart"/>
+    <w:r>
+      <w:rPr>
+        <w:b/>
+        <w:color w:val="000058"/>
+        <w:sz w:val="20"/>
+      </w:rPr>
+      <w:t>MindBox</w:t>
+    </w:r>
+    <w:proofErr w:type="spellEnd"/>
+    <w:r>
+      <w:rPr>
+        <w:b/>
+        <w:color w:val="000058"/>
+        <w:sz w:val="20"/>
+      </w:rPr>
+      <w:t xml:space="preserve"> and its alliances.  The document shall not be duplicated, used or disclosed -</w:t>
     </w:r>
   </w:p>
   <w:p>
@@ -5621,7 +6648,7 @@
   <w:abstractNum w:abstractNumId="0" w15:restartNumberingAfterBreak="0">
     <w:nsid w:val="00000001"/>
     <w:multiLevelType w:val="multilevel"/>
-    <w:tmpl w:val="00000001"/>
+    <w:tmpl w:val="E6A02B98"/>
     <w:lvl w:ilvl="0">
       <w:start w:val="1"/>
       <w:numFmt w:val="decimal"/>
@@ -6245,7 +7272,7 @@
       <w:lvlText w:val="%1)"/>
       <w:lvlJc w:val="left"/>
       <w:pPr>
-        <w:ind w:left="720" w:hanging="360"/>
+        <w:ind w:left="360" w:hanging="360"/>
       </w:pPr>
       <w:rPr>
         <w:rFonts w:hint="default"/>
@@ -6257,7 +7284,7 @@
       <w:lvlText w:val=""/>
       <w:lvlJc w:val="left"/>
       <w:pPr>
-        <w:ind w:left="1440" w:hanging="360"/>
+        <w:ind w:left="1080" w:hanging="360"/>
       </w:pPr>
       <w:rPr>
         <w:rFonts w:ascii="Symbol" w:hAnsi="Symbol" w:hint="default"/>
@@ -6269,7 +7296,7 @@
       <w:lvlText w:val="%3."/>
       <w:lvlJc w:val="right"/>
       <w:pPr>
-        <w:ind w:left="2160" w:hanging="180"/>
+        <w:ind w:left="1800" w:hanging="180"/>
       </w:pPr>
     </w:lvl>
     <w:lvl w:ilvl="3" w:tplc="0409000F" w:tentative="1">
@@ -6278,7 +7305,7 @@
       <w:lvlText w:val="%4."/>
       <w:lvlJc w:val="left"/>
       <w:pPr>
-        <w:ind w:left="2880" w:hanging="360"/>
+        <w:ind w:left="2520" w:hanging="360"/>
       </w:pPr>
     </w:lvl>
     <w:lvl w:ilvl="4" w:tplc="04090019" w:tentative="1">
@@ -6287,7 +7314,7 @@
       <w:lvlText w:val="%5."/>
       <w:lvlJc w:val="left"/>
       <w:pPr>
-        <w:ind w:left="3600" w:hanging="360"/>
+        <w:ind w:left="3240" w:hanging="360"/>
       </w:pPr>
     </w:lvl>
     <w:lvl w:ilvl="5" w:tplc="0409001B" w:tentative="1">
@@ -6296,7 +7323,7 @@
       <w:lvlText w:val="%6."/>
       <w:lvlJc w:val="right"/>
       <w:pPr>
-        <w:ind w:left="4320" w:hanging="180"/>
+        <w:ind w:left="3960" w:hanging="180"/>
       </w:pPr>
     </w:lvl>
     <w:lvl w:ilvl="6" w:tplc="0409000F" w:tentative="1">
@@ -6305,7 +7332,7 @@
       <w:lvlText w:val="%7."/>
       <w:lvlJc w:val="left"/>
       <w:pPr>
-        <w:ind w:left="5040" w:hanging="360"/>
+        <w:ind w:left="4680" w:hanging="360"/>
       </w:pPr>
     </w:lvl>
     <w:lvl w:ilvl="7" w:tplc="04090019" w:tentative="1">
@@ -6314,7 +7341,7 @@
       <w:lvlText w:val="%8."/>
       <w:lvlJc w:val="left"/>
       <w:pPr>
-        <w:ind w:left="5760" w:hanging="360"/>
+        <w:ind w:left="5400" w:hanging="360"/>
       </w:pPr>
     </w:lvl>
     <w:lvl w:ilvl="8" w:tplc="0409001B" w:tentative="1">
@@ -6323,7 +7350,7 @@
       <w:lvlText w:val="%9."/>
       <w:lvlJc w:val="right"/>
       <w:pPr>
-        <w:ind w:left="6480" w:hanging="180"/>
+        <w:ind w:left="6120" w:hanging="180"/>
       </w:pPr>
     </w:lvl>
   </w:abstractNum>
@@ -6435,14 +7462,6 @@
     <w:abstractNumId w:val="4"/>
   </w:num>
 </w:numbering>
-</file>
-
-<file path=word/people.xml><?xml version="1.0" encoding="utf-8"?>
-<w15:people xmlns:wpc="http://schemas.microsoft.com/office/word/2010/wordprocessingCanvas" xmlns:cx="http://schemas.microsoft.com/office/drawing/2014/chartex" xmlns:cx1="http://schemas.microsoft.com/office/drawing/2015/9/8/chartex" xmlns:cx2="http://schemas.microsoft.com/office/drawing/2015/10/21/chartex" xmlns:cx3="http://schemas.microsoft.com/office/drawing/2016/5/9/chartex" xmlns:cx4="http://schemas.microsoft.com/office/drawing/2016/5/10/chartex" xmlns:cx5="http://schemas.microsoft.com/office/drawing/2016/5/11/chartex" xmlns:cx6="http://schemas.microsoft.com/office/drawing/2016/5/12/chartex" xmlns:cx7="http://schemas.microsoft.com/office/drawing/2016/5/13/chartex" xmlns:cx8="http://schemas.microsoft.com/office/drawing/2016/5/14/chartex" xmlns:mc="http://schemas.openxmlformats.org/markup-compatibility/2006" xmlns:aink="http://schemas.microsoft.com/office/drawing/2016/ink" xmlns:am3d="http://schemas.microsoft.com/office/drawing/2017/model3d" xmlns:o="urn:schemas-microsoft-com:office:office" xmlns:r="http://schemas.openxmlformats.org/officeDocument/2006/relationships" xmlns:m="http://schemas.openxmlformats.org/officeDocument/2006/math" xmlns:v="urn:schemas-microsoft-com:vml" xmlns:wp14="http://schemas.microsoft.com/office/word/2010/wordprocessingDrawing" xmlns:wp="http://schemas.openxmlformats.org/drawingml/2006/wordprocessingDrawing" xmlns:w10="urn:schemas-microsoft-com:office:word" xmlns:w="http://schemas.openxmlformats.org/wordprocessingml/2006/main" xmlns:w14="http://schemas.microsoft.com/office/word/2010/wordml" xmlns:w15="http://schemas.microsoft.com/office/word/2012/wordml" xmlns:w16cid="http://schemas.microsoft.com/office/word/2016/wordml/cid" xmlns:w16se="http://schemas.microsoft.com/office/word/2015/wordml/symex" xmlns:wpg="http://schemas.microsoft.com/office/word/2010/wordprocessingGroup" xmlns:wpi="http://schemas.microsoft.com/office/word/2010/wordprocessingInk" xmlns:wne="http://schemas.microsoft.com/office/word/2006/wordml" xmlns:wps="http://schemas.microsoft.com/office/word/2010/wordprocessingShape" mc:Ignorable="w14 w15 w16se w16cid wp14">
-  <w15:person w15:author="Marvel, Beth">
-    <w15:presenceInfo w15:providerId="AD" w15:userId="S-1-5-21-1722734570-3547409131-584084997-541511"/>
-  </w15:person>
-</w15:people>
 </file>
 
 <file path=word/styles.xml><?xml version="1.0" encoding="utf-8"?>
@@ -6892,7 +7911,6 @@
     <w:next w:val="Normal"/>
     <w:link w:val="Heading3Char"/>
     <w:uiPriority w:val="9"/>
-    <w:semiHidden/>
     <w:unhideWhenUsed/>
     <w:qFormat/>
     <w:rsid w:val="00FE13E5"/>
@@ -6907,6 +7925,24 @@
       <w:color w:val="1F3763" w:themeColor="accent1" w:themeShade="7F"/>
       <w:sz w:val="24"/>
       <w:szCs w:val="24"/>
+    </w:rPr>
+  </w:style>
+  <w:style w:type="paragraph" w:styleId="Heading4">
+    <w:name w:val="heading 4"/>
+    <w:basedOn w:val="Heading3"/>
+    <w:next w:val="Normal"/>
+    <w:link w:val="Heading4Char"/>
+    <w:uiPriority w:val="9"/>
+    <w:unhideWhenUsed/>
+    <w:qFormat/>
+    <w:rsid w:val="002724C2"/>
+    <w:pPr>
+      <w:outlineLvl w:val="3"/>
+    </w:pPr>
+    <w:rPr>
+      <w:i/>
+      <w:iCs/>
+      <w:color w:val="2F5496" w:themeColor="accent1" w:themeShade="BF"/>
     </w:rPr>
   </w:style>
   <w:style w:type="character" w:default="1" w:styleId="DefaultParagraphFont">
@@ -6978,7 +8014,6 @@
     <w:basedOn w:val="DefaultParagraphFont"/>
     <w:link w:val="Heading3"/>
     <w:uiPriority w:val="9"/>
-    <w:semiHidden/>
     <w:rsid w:val="00FE13E5"/>
     <w:rPr>
       <w:rFonts w:asciiTheme="majorHAnsi" w:eastAsiaTheme="majorEastAsia" w:hAnsiTheme="majorHAnsi" w:cstheme="majorBidi"/>
@@ -7309,6 +8344,71 @@
       <w:szCs w:val="18"/>
     </w:rPr>
   </w:style>
+  <w:style w:type="paragraph" w:styleId="CommentSubject">
+    <w:name w:val="annotation subject"/>
+    <w:basedOn w:val="CommentText"/>
+    <w:next w:val="CommentText"/>
+    <w:link w:val="CommentSubjectChar"/>
+    <w:uiPriority w:val="99"/>
+    <w:semiHidden/>
+    <w:unhideWhenUsed/>
+    <w:rsid w:val="009F3392"/>
+    <w:pPr>
+      <w:suppressAutoHyphens w:val="0"/>
+      <w:spacing w:after="160"/>
+    </w:pPr>
+    <w:rPr>
+      <w:rFonts w:asciiTheme="minorHAnsi" w:eastAsiaTheme="minorHAnsi" w:hAnsiTheme="minorHAnsi" w:cstheme="minorBidi"/>
+      <w:b/>
+      <w:bCs/>
+      <w:color w:val="auto"/>
+      <w:lang w:eastAsia="en-US"/>
+    </w:rPr>
+  </w:style>
+  <w:style w:type="character" w:customStyle="1" w:styleId="CommentSubjectChar">
+    <w:name w:val="Comment Subject Char"/>
+    <w:basedOn w:val="CommentTextChar"/>
+    <w:link w:val="CommentSubject"/>
+    <w:uiPriority w:val="99"/>
+    <w:semiHidden/>
+    <w:rsid w:val="009F3392"/>
+    <w:rPr>
+      <w:rFonts w:ascii="Times New Roman" w:eastAsia="ヒラギノ角ゴ Pro W3" w:hAnsi="Times New Roman" w:cs="Times New Roman"/>
+      <w:b/>
+      <w:bCs/>
+      <w:color w:val="000000"/>
+      <w:sz w:val="20"/>
+      <w:szCs w:val="20"/>
+      <w:lang w:eastAsia="ar-SA"/>
+    </w:rPr>
+  </w:style>
+  <w:style w:type="character" w:customStyle="1" w:styleId="Heading4Char">
+    <w:name w:val="Heading 4 Char"/>
+    <w:basedOn w:val="DefaultParagraphFont"/>
+    <w:link w:val="Heading4"/>
+    <w:uiPriority w:val="9"/>
+    <w:rsid w:val="00181E1C"/>
+    <w:rPr>
+      <w:rFonts w:asciiTheme="majorHAnsi" w:eastAsiaTheme="majorEastAsia" w:hAnsiTheme="majorHAnsi" w:cstheme="majorBidi"/>
+      <w:i/>
+      <w:iCs/>
+      <w:color w:val="2F5496" w:themeColor="accent1" w:themeShade="BF"/>
+      <w:sz w:val="24"/>
+      <w:szCs w:val="24"/>
+    </w:rPr>
+  </w:style>
+  <w:style w:type="character" w:styleId="UnresolvedMention">
+    <w:name w:val="Unresolved Mention"/>
+    <w:basedOn w:val="DefaultParagraphFont"/>
+    <w:uiPriority w:val="99"/>
+    <w:semiHidden/>
+    <w:unhideWhenUsed/>
+    <w:rsid w:val="0077337F"/>
+    <w:rPr>
+      <w:color w:val="808080"/>
+      <w:shd w:val="clear" w:color="auto" w:fill="E6E6E6"/>
+    </w:rPr>
+  </w:style>
 </w:styles>
 </file>
 
@@ -7612,7 +8712,7 @@
 </file>
 
 <file path=customXml/itemProps1.xml><?xml version="1.0" encoding="utf-8"?>
-<ds:datastoreItem xmlns:ds="http://schemas.openxmlformats.org/officeDocument/2006/customXml" ds:itemID="{CC47F1F2-2546-437B-89EB-28FCED06847A}">
+<ds:datastoreItem xmlns:ds="http://schemas.openxmlformats.org/officeDocument/2006/customXml" ds:itemID="{F8100992-A98E-41DC-9E2F-C674336AC964}">
   <ds:schemaRefs>
     <ds:schemaRef ds:uri="http://schemas.openxmlformats.org/officeDocument/2006/bibliography"/>
   </ds:schemaRefs>
